--- a/IPE2/Actividad propuesta 1.docx
+++ b/IPE2/Actividad propuesta 1.docx
@@ -43,20 +43,13 @@
           <w:noProof/>
           <w:sz w:val="24"/>
         </w:rPr>
-        <w:t>1.</w:t>
-      </w:r>
-      <w:r>
-        <w:rPr>
-          <w:noProof/>
-          <w:sz w:val="24"/>
-        </w:rPr>
-        <w:t xml:space="preserve"> </w:t>
-      </w:r>
-      <w:r>
-        <w:rPr>
-          <w:noProof/>
-        </w:rPr>
-        <w:t>Antía y Noa son dos jóvenes que acaban de terminar el ciclo de Técnico Superior en Administración de Sistemas Informáticos en Red, y quieren montar conjuntamente un negocio de instalación y reparación de equipos informáticos.</w:t>
+        <w:t xml:space="preserve">1. </w:t>
+      </w:r>
+      <w:r>
+        <w:rPr>
+          <w:noProof/>
+        </w:rPr>
+        <w:t>Determina si los siguientes titulares periodísticos se corresponden con el micro o el macroentorno de una empresa dedicada a la asesoría informática. Indicar también dentro de cada uno de ellos, el factor concreto:</w:t>
       </w:r>
     </w:p>
     <w:p>
@@ -73,6 +66,10 @@
     <w:p>
       <w:pPr>
         <w:pStyle w:val="Sinespaciado"/>
+        <w:numPr>
+          <w:ilvl w:val="0"/>
+          <w:numId w:val="30"/>
+        </w:numPr>
         <w:jc w:val="both"/>
         <w:rPr>
           <w:noProof/>
@@ -82,7 +79,404 @@
         <w:rPr>
           <w:noProof/>
         </w:rPr>
-        <w:t>Para ello cuentan con ahorros propios y están valorando distintas opciones de financiación ajena para completar la inversión inicial.</w:t>
+        <w:t xml:space="preserve">España sufre la mayor recesión económica de la zona euro a causa del coronavirus. </w:t>
+      </w:r>
+    </w:p>
+    <w:p>
+      <w:pPr>
+        <w:pStyle w:val="Sinespaciado"/>
+        <w:ind w:left="720"/>
+        <w:jc w:val="both"/>
+        <w:rPr>
+          <w:noProof/>
+          <w:color w:val="E36C0A" w:themeColor="accent6" w:themeShade="BF"/>
+          <w:sz w:val="24"/>
+          <w:szCs w:val="24"/>
+        </w:rPr>
+      </w:pPr>
+      <w:r>
+        <w:rPr>
+          <w:noProof/>
+          <w:color w:val="E36C0A" w:themeColor="accent6" w:themeShade="BF"/>
+          <w:sz w:val="24"/>
+          <w:szCs w:val="24"/>
+        </w:rPr>
+        <w:t>Macroentorno: factor economico.</w:t>
+      </w:r>
+    </w:p>
+    <w:p>
+      <w:pPr>
+        <w:pStyle w:val="Sinespaciado"/>
+        <w:numPr>
+          <w:ilvl w:val="0"/>
+          <w:numId w:val="30"/>
+        </w:numPr>
+        <w:jc w:val="both"/>
+        <w:rPr>
+          <w:noProof/>
+        </w:rPr>
+      </w:pPr>
+      <w:r>
+        <w:rPr>
+          <w:noProof/>
+        </w:rPr>
+        <w:t xml:space="preserve">Telefónica anuncia que dejará de operar en Argentina por cambios en la estrategia global de la empresa. </w:t>
+      </w:r>
+    </w:p>
+    <w:p>
+      <w:pPr>
+        <w:pStyle w:val="Sinespaciado"/>
+        <w:ind w:left="720"/>
+        <w:jc w:val="both"/>
+        <w:rPr>
+          <w:noProof/>
+          <w:color w:val="E36C0A" w:themeColor="accent6" w:themeShade="BF"/>
+          <w:sz w:val="24"/>
+          <w:szCs w:val="24"/>
+        </w:rPr>
+      </w:pPr>
+      <w:r>
+        <w:rPr>
+          <w:noProof/>
+          <w:color w:val="E36C0A" w:themeColor="accent6" w:themeShade="BF"/>
+          <w:sz w:val="24"/>
+          <w:szCs w:val="24"/>
+        </w:rPr>
+        <w:t>Microentorno: competencia.</w:t>
+      </w:r>
+    </w:p>
+    <w:p>
+      <w:pPr>
+        <w:pStyle w:val="Sinespaciado"/>
+        <w:numPr>
+          <w:ilvl w:val="0"/>
+          <w:numId w:val="30"/>
+        </w:numPr>
+        <w:jc w:val="both"/>
+        <w:rPr>
+          <w:noProof/>
+        </w:rPr>
+      </w:pPr>
+      <w:r>
+        <w:rPr>
+          <w:noProof/>
+        </w:rPr>
+        <w:t xml:space="preserve">Las comunidades autónomas aprueban un paquete de subvenciones para las pymes. </w:t>
+      </w:r>
+    </w:p>
+    <w:p>
+      <w:pPr>
+        <w:pStyle w:val="Sinespaciado"/>
+        <w:ind w:left="720"/>
+        <w:jc w:val="both"/>
+        <w:rPr>
+          <w:noProof/>
+          <w:color w:val="E36C0A" w:themeColor="accent6" w:themeShade="BF"/>
+          <w:sz w:val="24"/>
+          <w:szCs w:val="24"/>
+        </w:rPr>
+      </w:pPr>
+      <w:r>
+        <w:rPr>
+          <w:noProof/>
+          <w:color w:val="E36C0A" w:themeColor="accent6" w:themeShade="BF"/>
+          <w:sz w:val="24"/>
+          <w:szCs w:val="24"/>
+        </w:rPr>
+        <w:t>Macroentorno: politico lega.</w:t>
+      </w:r>
+    </w:p>
+    <w:p>
+      <w:pPr>
+        <w:pStyle w:val="Sinespaciado"/>
+        <w:numPr>
+          <w:ilvl w:val="0"/>
+          <w:numId w:val="30"/>
+        </w:numPr>
+        <w:jc w:val="both"/>
+        <w:rPr>
+          <w:noProof/>
+        </w:rPr>
+      </w:pPr>
+      <w:r>
+        <w:rPr>
+          <w:noProof/>
+        </w:rPr>
+        <w:t xml:space="preserve">La COVID­19 acelera la digitalización y el teletrabajo en todo tipo de empresas. </w:t>
+      </w:r>
+    </w:p>
+    <w:p>
+      <w:pPr>
+        <w:pStyle w:val="Sinespaciado"/>
+        <w:ind w:left="720"/>
+        <w:jc w:val="both"/>
+        <w:rPr>
+          <w:noProof/>
+          <w:color w:val="E36C0A" w:themeColor="accent6" w:themeShade="BF"/>
+          <w:sz w:val="24"/>
+          <w:szCs w:val="24"/>
+        </w:rPr>
+      </w:pPr>
+      <w:r>
+        <w:rPr>
+          <w:noProof/>
+          <w:color w:val="E36C0A" w:themeColor="accent6" w:themeShade="BF"/>
+          <w:sz w:val="24"/>
+          <w:szCs w:val="24"/>
+        </w:rPr>
+        <w:t>Macroenterno: social</w:t>
+      </w:r>
+      <w:r>
+        <w:rPr>
+          <w:noProof/>
+          <w:color w:val="E36C0A" w:themeColor="accent6" w:themeShade="BF"/>
+          <w:sz w:val="24"/>
+          <w:szCs w:val="24"/>
+        </w:rPr>
+        <w:t xml:space="preserve"> </w:t>
+      </w:r>
+    </w:p>
+    <w:p>
+      <w:pPr>
+        <w:pStyle w:val="Sinespaciado"/>
+        <w:numPr>
+          <w:ilvl w:val="0"/>
+          <w:numId w:val="30"/>
+        </w:numPr>
+        <w:jc w:val="both"/>
+        <w:rPr>
+          <w:noProof/>
+        </w:rPr>
+      </w:pPr>
+      <w:r>
+        <w:rPr>
+          <w:noProof/>
+        </w:rPr>
+        <w:t>Los proveedores aumentan los precios de los ordenadores portátiles.</w:t>
+      </w:r>
+    </w:p>
+    <w:p>
+      <w:pPr>
+        <w:pStyle w:val="Sinespaciado"/>
+        <w:ind w:left="720"/>
+        <w:jc w:val="both"/>
+        <w:rPr>
+          <w:noProof/>
+          <w:color w:val="E36C0A" w:themeColor="accent6" w:themeShade="BF"/>
+          <w:sz w:val="24"/>
+          <w:szCs w:val="24"/>
+        </w:rPr>
+      </w:pPr>
+      <w:r>
+        <w:rPr>
+          <w:noProof/>
+          <w:color w:val="E36C0A" w:themeColor="accent6" w:themeShade="BF"/>
+          <w:sz w:val="24"/>
+          <w:szCs w:val="24"/>
+        </w:rPr>
+        <w:t>Microentorno: proveedores.</w:t>
+      </w:r>
+    </w:p>
+    <w:p>
+      <w:pPr>
+        <w:pStyle w:val="Sinespaciado"/>
+        <w:numPr>
+          <w:ilvl w:val="0"/>
+          <w:numId w:val="30"/>
+        </w:numPr>
+        <w:jc w:val="both"/>
+        <w:rPr>
+          <w:noProof/>
+        </w:rPr>
+      </w:pPr>
+      <w:r>
+        <w:rPr>
+          <w:noProof/>
+        </w:rPr>
+        <w:t xml:space="preserve">Dificultad para que una empresa informática abandone el mercado. </w:t>
+      </w:r>
+    </w:p>
+    <w:p>
+      <w:pPr>
+        <w:pStyle w:val="Sinespaciado"/>
+        <w:ind w:left="720"/>
+        <w:jc w:val="both"/>
+        <w:rPr>
+          <w:noProof/>
+          <w:color w:val="E36C0A" w:themeColor="accent6" w:themeShade="BF"/>
+          <w:sz w:val="24"/>
+          <w:szCs w:val="24"/>
+        </w:rPr>
+      </w:pPr>
+      <w:r>
+        <w:rPr>
+          <w:noProof/>
+          <w:color w:val="E36C0A" w:themeColor="accent6" w:themeShade="BF"/>
+          <w:sz w:val="24"/>
+          <w:szCs w:val="24"/>
+        </w:rPr>
+        <w:t>Microentorno: competencia</w:t>
+      </w:r>
+    </w:p>
+    <w:p>
+      <w:pPr>
+        <w:pStyle w:val="Sinespaciado"/>
+        <w:numPr>
+          <w:ilvl w:val="0"/>
+          <w:numId w:val="30"/>
+        </w:numPr>
+        <w:jc w:val="both"/>
+        <w:rPr>
+          <w:noProof/>
+        </w:rPr>
+      </w:pPr>
+      <w:r>
+        <w:t xml:space="preserve">Capacidad de convertir en único un determinado bien (un ordenador táctil, por ejemplo) a partir de características y atributos particulares muy difíciles de imitar. </w:t>
+      </w:r>
+    </w:p>
+    <w:p>
+      <w:pPr>
+        <w:pStyle w:val="Sinespaciado"/>
+        <w:ind w:left="720"/>
+        <w:jc w:val="both"/>
+        <w:rPr>
+          <w:noProof/>
+          <w:color w:val="E36C0A" w:themeColor="accent6" w:themeShade="BF"/>
+          <w:sz w:val="24"/>
+          <w:szCs w:val="24"/>
+        </w:rPr>
+      </w:pPr>
+      <w:r>
+        <w:rPr>
+          <w:noProof/>
+          <w:color w:val="E36C0A" w:themeColor="accent6" w:themeShade="BF"/>
+          <w:sz w:val="24"/>
+          <w:szCs w:val="24"/>
+        </w:rPr>
+        <w:t>Microentorno: sustitutivo</w:t>
+      </w:r>
+    </w:p>
+    <w:p>
+      <w:pPr>
+        <w:pStyle w:val="Sinespaciado"/>
+        <w:numPr>
+          <w:ilvl w:val="0"/>
+          <w:numId w:val="30"/>
+        </w:numPr>
+        <w:jc w:val="both"/>
+        <w:rPr>
+          <w:noProof/>
+        </w:rPr>
+      </w:pPr>
+      <w:r>
+        <w:t>Aumenta el número de empleados en el sector de la informática.</w:t>
+      </w:r>
+      <w:r>
+        <w:rPr>
+          <w:noProof/>
+        </w:rPr>
+        <w:t xml:space="preserve"> </w:t>
+      </w:r>
+    </w:p>
+    <w:p>
+      <w:pPr>
+        <w:pStyle w:val="Prrafodelista"/>
+        <w:rPr>
+          <w:noProof/>
+        </w:rPr>
+      </w:pPr>
+    </w:p>
+    <w:p>
+      <w:pPr>
+        <w:pStyle w:val="Sinespaciado"/>
+        <w:ind w:left="720"/>
+        <w:jc w:val="both"/>
+        <w:rPr>
+          <w:noProof/>
+          <w:color w:val="E36C0A" w:themeColor="accent6" w:themeShade="BF"/>
+          <w:sz w:val="24"/>
+          <w:szCs w:val="24"/>
+        </w:rPr>
+      </w:pPr>
+      <w:r>
+        <w:rPr>
+          <w:noProof/>
+          <w:color w:val="E36C0A" w:themeColor="accent6" w:themeShade="BF"/>
+          <w:sz w:val="24"/>
+          <w:szCs w:val="24"/>
+        </w:rPr>
+        <w:t xml:space="preserve">Macroentorno: </w:t>
+      </w:r>
+      <w:r>
+        <w:rPr>
+          <w:noProof/>
+          <w:color w:val="E36C0A" w:themeColor="accent6" w:themeShade="BF"/>
+          <w:sz w:val="24"/>
+          <w:szCs w:val="24"/>
+        </w:rPr>
+        <w:t xml:space="preserve"> economico </w:t>
+      </w:r>
+    </w:p>
+    <w:p>
+      <w:pPr>
+        <w:pStyle w:val="Sinespaciado"/>
+        <w:numPr>
+          <w:ilvl w:val="0"/>
+          <w:numId w:val="30"/>
+        </w:numPr>
+        <w:jc w:val="both"/>
+        <w:rPr>
+          <w:noProof/>
+        </w:rPr>
+      </w:pPr>
+      <w:r>
+        <w:t>Aumenta el número de empresas competidoras en el sector.</w:t>
+      </w:r>
+      <w:r>
+        <w:rPr>
+          <w:noProof/>
+        </w:rPr>
+        <w:t xml:space="preserve"> </w:t>
+      </w:r>
+    </w:p>
+    <w:p>
+      <w:pPr>
+        <w:pStyle w:val="Sinespaciado"/>
+        <w:ind w:left="720"/>
+        <w:jc w:val="both"/>
+        <w:rPr>
+          <w:noProof/>
+          <w:color w:val="E36C0A" w:themeColor="accent6" w:themeShade="BF"/>
+          <w:sz w:val="24"/>
+          <w:szCs w:val="24"/>
+        </w:rPr>
+      </w:pPr>
+      <w:r>
+        <w:rPr>
+          <w:noProof/>
+          <w:color w:val="E36C0A" w:themeColor="accent6" w:themeShade="BF"/>
+          <w:sz w:val="24"/>
+          <w:szCs w:val="24"/>
+        </w:rPr>
+        <w:t xml:space="preserve">Microentorno: </w:t>
+      </w:r>
+      <w:r>
+        <w:rPr>
+          <w:noProof/>
+          <w:color w:val="E36C0A" w:themeColor="accent6" w:themeShade="BF"/>
+          <w:sz w:val="24"/>
+          <w:szCs w:val="24"/>
+        </w:rPr>
+        <w:t xml:space="preserve"> competencia</w:t>
+      </w:r>
+      <w:r>
+        <w:rPr>
+          <w:noProof/>
+          <w:color w:val="E36C0A" w:themeColor="accent6" w:themeShade="BF"/>
+          <w:sz w:val="24"/>
+          <w:szCs w:val="24"/>
+        </w:rPr>
+        <w:t>.</w:t>
       </w:r>
     </w:p>
     <w:p>
@@ -91,6 +485,47 @@
         <w:jc w:val="both"/>
         <w:rPr>
           <w:noProof/>
+          <w:lang w:val="es-ES_tradnl"/>
+        </w:rPr>
+      </w:pPr>
+    </w:p>
+    <w:p>
+      <w:pPr>
+        <w:pStyle w:val="Sinespaciado"/>
+        <w:jc w:val="both"/>
+        <w:rPr>
+          <w:noProof/>
+        </w:rPr>
+      </w:pPr>
+      <w:r>
+        <w:rPr>
+          <w:b/>
+          <w:noProof/>
+          <w:sz w:val="24"/>
+        </w:rPr>
+        <w:t>2</w:t>
+      </w:r>
+      <w:r>
+        <w:rPr>
+          <w:b/>
+          <w:noProof/>
+          <w:sz w:val="24"/>
+        </w:rPr>
+        <w:t xml:space="preserve">. </w:t>
+      </w:r>
+      <w:r>
+        <w:rPr>
+          <w:noProof/>
+        </w:rPr>
+        <w:t>Macroentorno. Clasifica estos factores en su respectiva categoría:</w:t>
+      </w:r>
+    </w:p>
+    <w:p>
+      <w:pPr>
+        <w:pStyle w:val="Sinespaciado"/>
+        <w:jc w:val="both"/>
+        <w:rPr>
+          <w:noProof/>
           <w:sz w:val="16"/>
           <w:szCs w:val="16"/>
         </w:rPr>
@@ -99,6 +534,10 @@
     <w:p>
       <w:pPr>
         <w:pStyle w:val="Sinespaciado"/>
+        <w:numPr>
+          <w:ilvl w:val="0"/>
+          <w:numId w:val="26"/>
+        </w:numPr>
         <w:jc w:val="both"/>
         <w:rPr>
           <w:noProof/>
@@ -108,7 +547,606 @@
         <w:rPr>
           <w:noProof/>
         </w:rPr>
-        <w:t>Han oído hablar de diferentes programas de apoyo al emprendimiento femenino y necesitan orientación para evaluar si realmente poseen los requisitos básicos para iniciar su actividad. ¿Podrías ayudarlas? Indica los enlaces donde has encontrado la información.</w:t>
+        <w:t>Aumento de los tipos de interés</w:t>
+      </w:r>
+    </w:p>
+    <w:p>
+      <w:pPr>
+        <w:pStyle w:val="Sinespaciado"/>
+        <w:ind w:left="720"/>
+        <w:jc w:val="both"/>
+        <w:rPr>
+          <w:noProof/>
+          <w:color w:val="E36C0A" w:themeColor="accent6" w:themeShade="BF"/>
+          <w:sz w:val="24"/>
+          <w:szCs w:val="24"/>
+        </w:rPr>
+      </w:pPr>
+      <w:r>
+        <w:rPr>
+          <w:noProof/>
+          <w:color w:val="E36C0A" w:themeColor="accent6" w:themeShade="BF"/>
+          <w:sz w:val="24"/>
+          <w:szCs w:val="24"/>
+        </w:rPr>
+        <w:t>Economico.</w:t>
+      </w:r>
+    </w:p>
+    <w:p>
+      <w:pPr>
+        <w:pStyle w:val="Sinespaciado"/>
+        <w:numPr>
+          <w:ilvl w:val="0"/>
+          <w:numId w:val="26"/>
+        </w:numPr>
+        <w:jc w:val="both"/>
+        <w:rPr>
+          <w:noProof/>
+        </w:rPr>
+      </w:pPr>
+      <w:r>
+        <w:rPr>
+          <w:noProof/>
+        </w:rPr>
+        <w:t>Guerra de Ucrania y sus efectos</w:t>
+      </w:r>
+    </w:p>
+    <w:p>
+      <w:pPr>
+        <w:pStyle w:val="Sinespaciado"/>
+        <w:ind w:left="720"/>
+        <w:jc w:val="both"/>
+        <w:rPr>
+          <w:noProof/>
+          <w:color w:val="E36C0A" w:themeColor="accent6" w:themeShade="BF"/>
+          <w:sz w:val="24"/>
+          <w:szCs w:val="24"/>
+        </w:rPr>
+      </w:pPr>
+      <w:r>
+        <w:rPr>
+          <w:noProof/>
+          <w:color w:val="E36C0A" w:themeColor="accent6" w:themeShade="BF"/>
+          <w:sz w:val="24"/>
+          <w:szCs w:val="24"/>
+        </w:rPr>
+        <w:t>internacional</w:t>
+      </w:r>
+    </w:p>
+    <w:p>
+      <w:pPr>
+        <w:pStyle w:val="Sinespaciado"/>
+        <w:numPr>
+          <w:ilvl w:val="0"/>
+          <w:numId w:val="26"/>
+        </w:numPr>
+        <w:jc w:val="both"/>
+        <w:rPr>
+          <w:noProof/>
+        </w:rPr>
+      </w:pPr>
+      <w:r>
+        <w:rPr>
+          <w:noProof/>
+        </w:rPr>
+        <w:t>Olas de calor por la crisis climática</w:t>
+      </w:r>
+    </w:p>
+    <w:p>
+      <w:pPr>
+        <w:pStyle w:val="Sinespaciado"/>
+        <w:ind w:left="720"/>
+        <w:jc w:val="both"/>
+        <w:rPr>
+          <w:noProof/>
+          <w:color w:val="E36C0A" w:themeColor="accent6" w:themeShade="BF"/>
+          <w:sz w:val="24"/>
+          <w:szCs w:val="24"/>
+        </w:rPr>
+      </w:pPr>
+      <w:r>
+        <w:rPr>
+          <w:noProof/>
+          <w:color w:val="E36C0A" w:themeColor="accent6" w:themeShade="BF"/>
+          <w:sz w:val="24"/>
+          <w:szCs w:val="24"/>
+        </w:rPr>
+        <w:t>Medioambientales</w:t>
+      </w:r>
+    </w:p>
+    <w:p>
+      <w:pPr>
+        <w:pStyle w:val="Sinespaciado"/>
+        <w:numPr>
+          <w:ilvl w:val="0"/>
+          <w:numId w:val="26"/>
+        </w:numPr>
+        <w:jc w:val="both"/>
+        <w:rPr>
+          <w:noProof/>
+        </w:rPr>
+      </w:pPr>
+      <w:r>
+        <w:rPr>
+          <w:noProof/>
+        </w:rPr>
+        <w:t>Dimisión de la primera ministra en Reino Unido</w:t>
+      </w:r>
+    </w:p>
+    <w:p>
+      <w:pPr>
+        <w:pStyle w:val="Sinespaciado"/>
+        <w:ind w:left="720"/>
+        <w:jc w:val="both"/>
+        <w:rPr>
+          <w:noProof/>
+          <w:color w:val="E36C0A" w:themeColor="accent6" w:themeShade="BF"/>
+          <w:sz w:val="24"/>
+          <w:szCs w:val="24"/>
+        </w:rPr>
+      </w:pPr>
+      <w:r>
+        <w:rPr>
+          <w:noProof/>
+          <w:color w:val="E36C0A" w:themeColor="accent6" w:themeShade="BF"/>
+          <w:sz w:val="24"/>
+          <w:szCs w:val="24"/>
+        </w:rPr>
+        <w:t>internacional</w:t>
+      </w:r>
+    </w:p>
+    <w:p>
+      <w:pPr>
+        <w:pStyle w:val="Sinespaciado"/>
+        <w:numPr>
+          <w:ilvl w:val="0"/>
+          <w:numId w:val="26"/>
+        </w:numPr>
+        <w:jc w:val="both"/>
+        <w:rPr>
+          <w:noProof/>
+        </w:rPr>
+      </w:pPr>
+      <w:r>
+        <w:rPr>
+          <w:noProof/>
+        </w:rPr>
+        <w:t>Confinamiento por el COVID-19</w:t>
+      </w:r>
+    </w:p>
+    <w:p>
+      <w:pPr>
+        <w:pStyle w:val="Sinespaciado"/>
+        <w:ind w:left="720"/>
+        <w:jc w:val="both"/>
+        <w:rPr>
+          <w:noProof/>
+          <w:sz w:val="24"/>
+          <w:szCs w:val="24"/>
+        </w:rPr>
+      </w:pPr>
+      <w:r>
+        <w:rPr>
+          <w:noProof/>
+          <w:color w:val="E36C0A" w:themeColor="accent6" w:themeShade="BF"/>
+          <w:sz w:val="24"/>
+          <w:szCs w:val="24"/>
+        </w:rPr>
+        <w:t>Politico</w:t>
+      </w:r>
+    </w:p>
+    <w:p>
+      <w:pPr>
+        <w:pStyle w:val="Sinespaciado"/>
+        <w:numPr>
+          <w:ilvl w:val="0"/>
+          <w:numId w:val="26"/>
+        </w:numPr>
+        <w:jc w:val="both"/>
+        <w:rPr>
+          <w:noProof/>
+        </w:rPr>
+      </w:pPr>
+      <w:r>
+        <w:rPr>
+          <w:noProof/>
+        </w:rPr>
+        <w:t>Caída de la natalidad</w:t>
+      </w:r>
+    </w:p>
+    <w:p>
+      <w:pPr>
+        <w:pStyle w:val="Sinespaciado"/>
+        <w:ind w:left="720"/>
+        <w:jc w:val="both"/>
+        <w:rPr>
+          <w:noProof/>
+          <w:color w:val="E36C0A" w:themeColor="accent6" w:themeShade="BF"/>
+          <w:sz w:val="24"/>
+          <w:szCs w:val="24"/>
+        </w:rPr>
+      </w:pPr>
+      <w:r>
+        <w:rPr>
+          <w:noProof/>
+          <w:color w:val="E36C0A" w:themeColor="accent6" w:themeShade="BF"/>
+          <w:sz w:val="24"/>
+          <w:szCs w:val="24"/>
+        </w:rPr>
+        <w:t>Social</w:t>
+      </w:r>
+    </w:p>
+    <w:p>
+      <w:pPr>
+        <w:pStyle w:val="Sinespaciado"/>
+        <w:numPr>
+          <w:ilvl w:val="0"/>
+          <w:numId w:val="26"/>
+        </w:numPr>
+        <w:jc w:val="both"/>
+        <w:rPr>
+          <w:noProof/>
+        </w:rPr>
+      </w:pPr>
+      <w:r>
+        <w:rPr>
+          <w:noProof/>
+        </w:rPr>
+        <w:t>Celebración de elecciones municipales y autonómicas en 2023</w:t>
+      </w:r>
+    </w:p>
+    <w:p>
+      <w:pPr>
+        <w:pStyle w:val="Prrafodelista"/>
+        <w:rPr>
+          <w:noProof/>
+        </w:rPr>
+      </w:pPr>
+    </w:p>
+    <w:p>
+      <w:pPr>
+        <w:pStyle w:val="Sinespaciado"/>
+        <w:ind w:left="720"/>
+        <w:jc w:val="both"/>
+        <w:rPr>
+          <w:noProof/>
+          <w:color w:val="E36C0A" w:themeColor="accent6" w:themeShade="BF"/>
+          <w:sz w:val="24"/>
+          <w:szCs w:val="24"/>
+        </w:rPr>
+      </w:pPr>
+      <w:r>
+        <w:rPr>
+          <w:noProof/>
+          <w:color w:val="E36C0A" w:themeColor="accent6" w:themeShade="BF"/>
+          <w:sz w:val="24"/>
+          <w:szCs w:val="24"/>
+        </w:rPr>
+        <w:t>Politico</w:t>
+      </w:r>
+    </w:p>
+    <w:p>
+      <w:pPr>
+        <w:pStyle w:val="Sinespaciado"/>
+        <w:numPr>
+          <w:ilvl w:val="0"/>
+          <w:numId w:val="26"/>
+        </w:numPr>
+        <w:jc w:val="both"/>
+        <w:rPr>
+          <w:noProof/>
+        </w:rPr>
+      </w:pPr>
+      <w:r>
+        <w:rPr>
+          <w:noProof/>
+        </w:rPr>
+        <w:t>En 2021 la UE aprobó una Directiva que prohíbe los artículos de plástico de un solo uso</w:t>
+      </w:r>
+    </w:p>
+    <w:p>
+      <w:pPr>
+        <w:pStyle w:val="Sinespaciado"/>
+        <w:ind w:left="720"/>
+        <w:jc w:val="both"/>
+        <w:rPr>
+          <w:noProof/>
+          <w:color w:val="E36C0A" w:themeColor="accent6" w:themeShade="BF"/>
+          <w:sz w:val="24"/>
+          <w:szCs w:val="24"/>
+        </w:rPr>
+      </w:pPr>
+      <w:r>
+        <w:rPr>
+          <w:noProof/>
+          <w:color w:val="E36C0A" w:themeColor="accent6" w:themeShade="BF"/>
+          <w:sz w:val="24"/>
+          <w:szCs w:val="24"/>
+        </w:rPr>
+        <w:t xml:space="preserve">Internacional </w:t>
+      </w:r>
+      <w:r>
+        <w:rPr>
+          <w:noProof/>
+          <w:color w:val="E36C0A" w:themeColor="accent6" w:themeShade="BF"/>
+          <w:sz w:val="24"/>
+          <w:szCs w:val="24"/>
+        </w:rPr>
+        <w:t>/ politico</w:t>
+      </w:r>
+    </w:p>
+    <w:p>
+      <w:pPr>
+        <w:pStyle w:val="Sinespaciado"/>
+        <w:numPr>
+          <w:ilvl w:val="0"/>
+          <w:numId w:val="26"/>
+        </w:numPr>
+        <w:jc w:val="both"/>
+        <w:rPr>
+          <w:noProof/>
+        </w:rPr>
+      </w:pPr>
+      <w:r>
+        <w:rPr>
+          <w:noProof/>
+        </w:rPr>
+        <w:t>Desaparición del 70 % de los vertebrados en los últimos 30 años (informe de WWF)</w:t>
+      </w:r>
+    </w:p>
+    <w:p>
+      <w:pPr>
+        <w:pStyle w:val="Sinespaciado"/>
+        <w:ind w:left="720"/>
+        <w:jc w:val="both"/>
+        <w:rPr>
+          <w:noProof/>
+          <w:color w:val="E36C0A" w:themeColor="accent6" w:themeShade="BF"/>
+          <w:sz w:val="24"/>
+          <w:szCs w:val="24"/>
+        </w:rPr>
+      </w:pPr>
+      <w:r>
+        <w:rPr>
+          <w:noProof/>
+          <w:color w:val="E36C0A" w:themeColor="accent6" w:themeShade="BF"/>
+          <w:sz w:val="24"/>
+          <w:szCs w:val="24"/>
+        </w:rPr>
+        <w:t>Mediambiental</w:t>
+      </w:r>
+    </w:p>
+    <w:p>
+      <w:pPr>
+        <w:pStyle w:val="Sinespaciado"/>
+        <w:numPr>
+          <w:ilvl w:val="0"/>
+          <w:numId w:val="26"/>
+        </w:numPr>
+        <w:jc w:val="both"/>
+        <w:rPr>
+          <w:noProof/>
+        </w:rPr>
+      </w:pPr>
+      <w:r>
+        <w:rPr>
+          <w:noProof/>
+        </w:rPr>
+        <w:t>En 15 años, la población española estará más envejecida, será más urbana y estará más sola (informe de INE)</w:t>
+      </w:r>
+    </w:p>
+    <w:p>
+      <w:pPr>
+        <w:pStyle w:val="Sinespaciado"/>
+        <w:ind w:left="720"/>
+        <w:jc w:val="both"/>
+        <w:rPr>
+          <w:noProof/>
+          <w:color w:val="E36C0A" w:themeColor="accent6" w:themeShade="BF"/>
+          <w:sz w:val="24"/>
+          <w:szCs w:val="24"/>
+        </w:rPr>
+      </w:pPr>
+      <w:r>
+        <w:rPr>
+          <w:noProof/>
+          <w:color w:val="E36C0A" w:themeColor="accent6" w:themeShade="BF"/>
+          <w:sz w:val="24"/>
+          <w:szCs w:val="24"/>
+        </w:rPr>
+        <w:t>Social</w:t>
+      </w:r>
+    </w:p>
+    <w:p>
+      <w:pPr>
+        <w:pStyle w:val="Sinespaciado"/>
+        <w:ind w:left="720"/>
+        <w:jc w:val="both"/>
+        <w:rPr>
+          <w:noProof/>
+          <w:color w:val="E36C0A" w:themeColor="accent6" w:themeShade="BF"/>
+          <w:sz w:val="24"/>
+          <w:szCs w:val="24"/>
+        </w:rPr>
+      </w:pPr>
+    </w:p>
+    <w:p>
+      <w:pPr>
+        <w:pStyle w:val="Sinespaciado"/>
+        <w:numPr>
+          <w:ilvl w:val="0"/>
+          <w:numId w:val="26"/>
+        </w:numPr>
+        <w:jc w:val="both"/>
+        <w:rPr>
+          <w:noProof/>
+        </w:rPr>
+      </w:pPr>
+      <w:r>
+        <w:rPr>
+          <w:noProof/>
+        </w:rPr>
+        <w:lastRenderedPageBreak/>
+        <w:t>Crisis de suministros en todo el mundo</w:t>
+      </w:r>
+    </w:p>
+    <w:p>
+      <w:pPr>
+        <w:pStyle w:val="Sinespaciado"/>
+        <w:ind w:left="720"/>
+        <w:jc w:val="both"/>
+        <w:rPr>
+          <w:noProof/>
+          <w:color w:val="E36C0A" w:themeColor="accent6" w:themeShade="BF"/>
+          <w:sz w:val="24"/>
+          <w:szCs w:val="24"/>
+        </w:rPr>
+      </w:pPr>
+      <w:r>
+        <w:rPr>
+          <w:noProof/>
+          <w:color w:val="E36C0A" w:themeColor="accent6" w:themeShade="BF"/>
+          <w:sz w:val="24"/>
+          <w:szCs w:val="24"/>
+        </w:rPr>
+        <w:t>Internacional</w:t>
+      </w:r>
+    </w:p>
+    <w:p>
+      <w:pPr>
+        <w:pStyle w:val="Sinespaciado"/>
+        <w:numPr>
+          <w:ilvl w:val="0"/>
+          <w:numId w:val="26"/>
+        </w:numPr>
+        <w:jc w:val="both"/>
+        <w:rPr>
+          <w:noProof/>
+        </w:rPr>
+      </w:pPr>
+      <w:r>
+        <w:rPr>
+          <w:noProof/>
+        </w:rPr>
+        <w:t>La inflación cierra septiembre en el 8,9 % (2022)</w:t>
+      </w:r>
+    </w:p>
+    <w:p>
+      <w:pPr>
+        <w:pStyle w:val="Sinespaciado"/>
+        <w:ind w:left="720"/>
+        <w:jc w:val="both"/>
+        <w:rPr>
+          <w:noProof/>
+          <w:color w:val="E36C0A" w:themeColor="accent6" w:themeShade="BF"/>
+        </w:rPr>
+      </w:pPr>
+      <w:r>
+        <w:rPr>
+          <w:noProof/>
+          <w:color w:val="E36C0A" w:themeColor="accent6" w:themeShade="BF"/>
+        </w:rPr>
+        <w:t>Economico</w:t>
+      </w:r>
+      <w:r>
+        <w:rPr>
+          <w:noProof/>
+          <w:color w:val="E36C0A" w:themeColor="accent6" w:themeShade="BF"/>
+        </w:rPr>
+        <w:t xml:space="preserve"> </w:t>
+      </w:r>
+    </w:p>
+    <w:p>
+      <w:pPr>
+        <w:pStyle w:val="Sinespaciado"/>
+        <w:numPr>
+          <w:ilvl w:val="0"/>
+          <w:numId w:val="26"/>
+        </w:numPr>
+        <w:jc w:val="both"/>
+        <w:rPr>
+          <w:noProof/>
+        </w:rPr>
+      </w:pPr>
+      <w:r>
+        <w:rPr>
+          <w:noProof/>
+        </w:rPr>
+        <w:t>Los sectores agrícola y pesquero protestan contra el aumento de los costes de producción</w:t>
+      </w:r>
+    </w:p>
+    <w:p>
+      <w:pPr>
+        <w:pStyle w:val="Sinespaciado"/>
+        <w:ind w:left="720"/>
+        <w:jc w:val="both"/>
+        <w:rPr>
+          <w:noProof/>
+          <w:color w:val="E36C0A" w:themeColor="accent6" w:themeShade="BF"/>
+        </w:rPr>
+      </w:pPr>
+      <w:r>
+        <w:rPr>
+          <w:noProof/>
+          <w:color w:val="E36C0A" w:themeColor="accent6" w:themeShade="BF"/>
+        </w:rPr>
+        <w:t>Politico</w:t>
+      </w:r>
+    </w:p>
+    <w:p>
+      <w:pPr>
+        <w:pStyle w:val="Sinespaciado"/>
+        <w:numPr>
+          <w:ilvl w:val="0"/>
+          <w:numId w:val="26"/>
+        </w:numPr>
+        <w:jc w:val="both"/>
+        <w:rPr>
+          <w:noProof/>
+        </w:rPr>
+      </w:pPr>
+      <w:r>
+        <w:rPr>
+          <w:noProof/>
+        </w:rPr>
+        <w:t>Aprobación de fondos europeos para ayudar a la digitalización de las empresas</w:t>
+      </w:r>
+      <w:r>
+        <w:rPr>
+          <w:noProof/>
+        </w:rPr>
+        <w:t>.</w:t>
+      </w:r>
+    </w:p>
+    <w:p>
+      <w:pPr>
+        <w:pStyle w:val="Sinespaciado"/>
+        <w:ind w:left="720"/>
+        <w:jc w:val="both"/>
+        <w:rPr>
+          <w:noProof/>
+          <w:color w:val="E36C0A" w:themeColor="accent6" w:themeShade="BF"/>
+          <w:sz w:val="24"/>
+          <w:szCs w:val="24"/>
+        </w:rPr>
+      </w:pPr>
+      <w:r>
+        <w:rPr>
+          <w:noProof/>
+          <w:color w:val="E36C0A" w:themeColor="accent6" w:themeShade="BF"/>
+          <w:sz w:val="24"/>
+          <w:szCs w:val="24"/>
+        </w:rPr>
+        <w:t>Internacional</w:t>
+      </w:r>
+      <w:r>
+        <w:rPr>
+          <w:noProof/>
+          <w:color w:val="E36C0A" w:themeColor="accent6" w:themeShade="BF"/>
+          <w:sz w:val="24"/>
+          <w:szCs w:val="24"/>
+        </w:rPr>
+        <w:t xml:space="preserve"> </w:t>
       </w:r>
     </w:p>
     <w:p>
@@ -117,39 +1155,8 @@
         <w:jc w:val="both"/>
         <w:rPr>
           <w:noProof/>
-        </w:rPr>
-      </w:pPr>
-    </w:p>
-    <w:p>
-      <w:pPr>
-        <w:pStyle w:val="Sinespaciado"/>
-        <w:jc w:val="both"/>
-        <w:rPr>
-          <w:noProof/>
-        </w:rPr>
-      </w:pPr>
-      <w:r>
-        <w:rPr>
-          <w:noProof/>
-        </w:rPr>
-        <w:t>Antía y Noa pueden emprender si cumplen los requisitos básicos: darse de alta como autónomas o crear una sociedad, ser Pyme, contar con plan de negocio viable, aportar parte de fondos propios y estar al día con obligaciones legales y fiscales.</w:t>
-      </w:r>
-    </w:p>
-    <w:p>
-      <w:pPr>
-        <w:pStyle w:val="Sinespaciado"/>
-        <w:jc w:val="both"/>
-        <w:rPr>
-          <w:noProof/>
-        </w:rPr>
-      </w:pPr>
-    </w:p>
-    <w:p>
-      <w:pPr>
-        <w:pStyle w:val="Sinespaciado"/>
-        <w:jc w:val="both"/>
-        <w:rPr>
-          <w:noProof/>
+          <w:u w:val="single"/>
+          <w:lang w:val="es-ES_tradnl"/>
         </w:rPr>
       </w:pPr>
       <w:r>
@@ -158,669 +1165,16 @@
           <w:noProof/>
           <w:sz w:val="24"/>
         </w:rPr>
-        <w:t xml:space="preserve">2. </w:t>
-      </w:r>
-      <w:r>
-        <w:rPr>
-          <w:noProof/>
-        </w:rPr>
-        <w:t>Explica las consecuencias que tiene para la sociedad el fomento del trabajo por cuenta propia y la creación de empresas.</w:t>
-      </w:r>
-    </w:p>
-    <w:p>
-      <w:pPr>
-        <w:pStyle w:val="Sinespaciado"/>
-        <w:jc w:val="both"/>
-        <w:rPr>
-          <w:noProof/>
-        </w:rPr>
-      </w:pPr>
-    </w:p>
-    <w:p>
-      <w:pPr>
-        <w:pStyle w:val="Sinespaciado"/>
-        <w:jc w:val="both"/>
-        <w:rPr>
-          <w:noProof/>
-        </w:rPr>
-      </w:pPr>
-      <w:r>
-        <w:rPr>
-          <w:noProof/>
-        </w:rPr>
-        <w:t>Generación de empleo.</w:t>
-      </w:r>
-    </w:p>
-    <w:p>
-      <w:pPr>
-        <w:pStyle w:val="Sinespaciado"/>
-        <w:jc w:val="both"/>
-        <w:rPr>
-          <w:noProof/>
-        </w:rPr>
-      </w:pPr>
-      <w:r>
-        <w:rPr>
-          <w:noProof/>
-        </w:rPr>
-        <w:t>Impulso a la innovación.</w:t>
-      </w:r>
-    </w:p>
-    <w:p>
-      <w:pPr>
-        <w:pStyle w:val="Sinespaciado"/>
-        <w:jc w:val="both"/>
-        <w:rPr>
-          <w:noProof/>
-        </w:rPr>
-      </w:pPr>
-      <w:r>
-        <w:rPr>
-          <w:noProof/>
-        </w:rPr>
-        <w:t>Desarrollo económico local.</w:t>
-      </w:r>
-    </w:p>
-    <w:p>
-      <w:pPr>
-        <w:pStyle w:val="Sinespaciado"/>
-        <w:jc w:val="both"/>
-        <w:rPr>
-          <w:noProof/>
-        </w:rPr>
-      </w:pPr>
-      <w:r>
-        <w:rPr>
-          <w:noProof/>
-        </w:rPr>
-        <w:t>Mayor autonomía profesional.</w:t>
-      </w:r>
-    </w:p>
-    <w:p>
-      <w:pPr>
-        <w:pStyle w:val="Sinespaciado"/>
-        <w:jc w:val="both"/>
-        <w:rPr>
-          <w:b/>
-          <w:noProof/>
-          <w:sz w:val="24"/>
-        </w:rPr>
-      </w:pPr>
-    </w:p>
-    <w:p>
-      <w:pPr>
-        <w:pStyle w:val="Sinespaciado"/>
-        <w:jc w:val="both"/>
-        <w:rPr>
-          <w:noProof/>
-        </w:rPr>
-      </w:pPr>
-      <w:r>
-        <w:rPr>
-          <w:b/>
-          <w:noProof/>
-          <w:sz w:val="24"/>
-        </w:rPr>
-        <w:t xml:space="preserve">3. </w:t>
-      </w:r>
-      <w:r>
-        <w:rPr>
-          <w:noProof/>
-        </w:rPr>
-        <w:t>Pensad en qué sectores existen actualmente oportunidades de emprendimiento. ¿Podríais poner algún ejemplo concreto?</w:t>
-      </w:r>
-    </w:p>
-    <w:p>
-      <w:pPr>
-        <w:pStyle w:val="Sinespaciado"/>
-        <w:jc w:val="both"/>
-        <w:rPr>
-          <w:noProof/>
-        </w:rPr>
-      </w:pPr>
-    </w:p>
-    <w:p>
-      <w:pPr>
-        <w:pStyle w:val="Sinespaciado"/>
-        <w:jc w:val="both"/>
-        <w:rPr>
-          <w:noProof/>
-        </w:rPr>
-      </w:pPr>
-      <w:r>
-        <w:rPr>
-          <w:noProof/>
-        </w:rPr>
-        <w:t>En la informatica, en la creacion de IA y asi poder utilizarla como un ayudadnte online o implementarla en tu empresa para que trabaje por ti.</w:t>
-      </w:r>
-    </w:p>
-    <w:p>
-      <w:pPr>
-        <w:pStyle w:val="Sinespaciado"/>
-        <w:jc w:val="both"/>
-        <w:rPr>
-          <w:noProof/>
-        </w:rPr>
-      </w:pPr>
-    </w:p>
-    <w:p>
-      <w:pPr>
-        <w:pStyle w:val="Sinespaciado"/>
-        <w:jc w:val="both"/>
-        <w:rPr>
-          <w:noProof/>
-          <w:lang w:val="es-ES_tradnl"/>
-        </w:rPr>
-      </w:pPr>
-      <w:r>
-        <w:rPr>
-          <w:b/>
-          <w:noProof/>
-          <w:sz w:val="24"/>
-        </w:rPr>
-        <w:t xml:space="preserve">4. </w:t>
-      </w:r>
-      <w:r>
-        <w:rPr>
-          <w:noProof/>
-          <w:lang w:val="es-ES_tradnl"/>
-        </w:rPr>
-        <w:t xml:space="preserve">¿Por qué crees que la creación de empresas genera bienestar social? </w:t>
-      </w:r>
-    </w:p>
-    <w:p>
-      <w:pPr>
-        <w:pStyle w:val="Sinespaciado"/>
-        <w:jc w:val="both"/>
-        <w:rPr>
-          <w:noProof/>
-          <w:lang w:val="es-ES_tradnl"/>
-        </w:rPr>
-      </w:pPr>
-    </w:p>
-    <w:p>
-      <w:pPr>
-        <w:pStyle w:val="Sinespaciado"/>
-        <w:jc w:val="both"/>
-        <w:rPr>
-          <w:noProof/>
-          <w:lang w:val="es-ES_tradnl"/>
-        </w:rPr>
-      </w:pPr>
-      <w:r>
-        <w:rPr>
-          <w:noProof/>
-          <w:lang w:val="es-ES_tradnl"/>
-        </w:rPr>
-        <w:t>Porque hace que hayan  mas puestos de trabajo para las personas que lo necesitan</w:t>
-      </w:r>
-    </w:p>
-    <w:p>
-      <w:pPr>
-        <w:pStyle w:val="Sinespaciado"/>
-        <w:jc w:val="both"/>
-        <w:rPr>
-          <w:noProof/>
-          <w:lang w:val="es-ES_tradnl"/>
-        </w:rPr>
-      </w:pPr>
-    </w:p>
-    <w:p>
-      <w:pPr>
-        <w:pStyle w:val="Sinespaciado"/>
-        <w:jc w:val="both"/>
-        <w:rPr>
-          <w:b/>
-          <w:noProof/>
-          <w:lang w:val="es-ES_tradnl"/>
-        </w:rPr>
-      </w:pPr>
-      <w:r>
-        <w:rPr>
-          <w:b/>
-          <w:noProof/>
-          <w:sz w:val="24"/>
-          <w:lang w:val="es-ES_tradnl"/>
-        </w:rPr>
-        <w:t xml:space="preserve">5. </w:t>
-      </w:r>
-      <w:r>
-        <w:rPr>
-          <w:noProof/>
-          <w:lang w:val="es-ES_tradnl"/>
-        </w:rPr>
-        <w:t>Alejandra quiere montar su propio negocio, porque lo que realmente desea es ser su propia jefa, no tener que depender de nadie, ponerse su propio horario, fijar su nivel de ingresos, tomarse vacaciones cuando quiera, etc. ¿Crees que las consideraciones que Alejandra ha hecho sobre la actividad empresarial son propias de una emprendedora? ¿Cuáles de ellas consideras acertadas y cuáles erróneas?</w:t>
-      </w:r>
-    </w:p>
-    <w:p>
-      <w:pPr>
-        <w:pStyle w:val="Sinespaciado"/>
-        <w:jc w:val="both"/>
-        <w:rPr>
-          <w:noProof/>
-          <w:lang w:val="es-ES_tradnl"/>
-        </w:rPr>
-      </w:pPr>
-    </w:p>
-    <w:p>
-      <w:pPr>
-        <w:pStyle w:val="Sinespaciado"/>
-        <w:jc w:val="both"/>
-        <w:rPr>
-          <w:noProof/>
-          <w:lang w:val="es-ES_tradnl"/>
-        </w:rPr>
-      </w:pPr>
-      <w:r>
-        <w:rPr>
-          <w:noProof/>
-          <w:lang w:val="es-ES_tradnl"/>
-        </w:rPr>
-        <w:t>En mi opinion yo creo que no piensa como una emprendedora. La acertadas puedend ser fijar su nivel de ingresos y no tener que depender de nadie.</w:t>
-      </w:r>
-    </w:p>
-    <w:p>
-      <w:pPr>
-        <w:pStyle w:val="Sinespaciado"/>
-        <w:jc w:val="both"/>
-        <w:rPr>
-          <w:noProof/>
-          <w:lang w:val="es-ES_tradnl"/>
-        </w:rPr>
-      </w:pPr>
-      <w:r>
-        <w:rPr>
-          <w:noProof/>
-          <w:lang w:val="es-ES_tradnl"/>
-        </w:rPr>
-        <w:t>En las erroneas tomarse vacaciones cuando quiera y tambie el no de depender de nadie.</w:t>
-      </w:r>
-    </w:p>
-    <w:p>
-      <w:pPr>
-        <w:pStyle w:val="Sinespaciado"/>
-        <w:jc w:val="both"/>
-        <w:rPr>
-          <w:noProof/>
-          <w:lang w:val="es-ES_tradnl"/>
-        </w:rPr>
-      </w:pPr>
-    </w:p>
-    <w:p>
-      <w:pPr>
-        <w:pStyle w:val="Sinespaciado"/>
-        <w:jc w:val="both"/>
-        <w:rPr>
-          <w:noProof/>
-          <w:lang w:val="es-ES_tradnl"/>
-        </w:rPr>
-      </w:pPr>
-      <w:r>
-        <w:rPr>
-          <w:b/>
-          <w:noProof/>
-          <w:sz w:val="24"/>
-          <w:lang w:val="es-ES_tradnl"/>
-        </w:rPr>
-        <w:t xml:space="preserve">6. </w:t>
-      </w:r>
-      <w:r>
-        <w:rPr>
-          <w:noProof/>
-          <w:lang w:val="es-ES_tradnl"/>
-        </w:rPr>
-        <w:t>Busca en Internet y define los siguientes conceptos relacionados con el emprendimiento:</w:t>
-      </w:r>
-    </w:p>
-    <w:p>
-      <w:pPr>
-        <w:pStyle w:val="Sinespaciado"/>
-        <w:jc w:val="both"/>
-        <w:rPr>
-          <w:noProof/>
-          <w:lang w:val="es-ES_tradnl"/>
-        </w:rPr>
-      </w:pPr>
-      <w:r>
-        <w:rPr>
-          <w:noProof/>
-          <w:lang w:val="es-ES_tradnl"/>
-        </w:rPr>
-        <w:t>startup, lanzadera, showroom, coworking, incubadora de empresas, negocios inclusivos.</w:t>
-      </w:r>
-    </w:p>
-    <w:p>
-      <w:pPr>
-        <w:pStyle w:val="Sinespaciado"/>
-        <w:jc w:val="both"/>
-        <w:rPr>
-          <w:b/>
-          <w:bCs/>
-          <w:noProof/>
-          <w:lang w:val="es-ES_tradnl"/>
-        </w:rPr>
-      </w:pPr>
-    </w:p>
-    <w:p>
-      <w:pPr>
-        <w:pStyle w:val="Sinespaciado"/>
-        <w:jc w:val="both"/>
-        <w:rPr>
-          <w:noProof/>
-        </w:rPr>
-      </w:pPr>
-      <w:r>
-        <w:rPr>
-          <w:b/>
-          <w:bCs/>
-          <w:noProof/>
-          <w:lang w:val="es-ES_tradnl"/>
-        </w:rPr>
-        <w:t>Startup:</w:t>
-      </w:r>
-      <w:r>
-        <w:rPr>
-          <w:b/>
-          <w:bCs/>
-          <w:noProof/>
-          <w:lang w:val="es-ES_tradnl"/>
-        </w:rPr>
-        <w:t xml:space="preserve"> </w:t>
-      </w:r>
-      <w:r>
-        <w:rPr>
-          <w:noProof/>
-        </w:rPr>
-        <w:t>Una startup es una empresa de nueva creación o edad temprana que presenta grandes posibilidades de crecimiento y comercializa productos y servicios a través del uso de las tecnologías de la información y la comunicación.</w:t>
-      </w:r>
-    </w:p>
-    <w:p>
-      <w:pPr>
-        <w:pStyle w:val="Sinespaciado"/>
-        <w:jc w:val="both"/>
-        <w:rPr>
-          <w:noProof/>
-        </w:rPr>
-      </w:pPr>
-    </w:p>
-    <w:p>
-      <w:pPr>
-        <w:pStyle w:val="Sinespaciado"/>
-        <w:jc w:val="both"/>
-        <w:rPr>
-          <w:noProof/>
-        </w:rPr>
-      </w:pPr>
-      <w:r>
-        <w:rPr>
-          <w:b/>
-          <w:bCs/>
-          <w:noProof/>
-        </w:rPr>
-        <w:t>Lanzadera:</w:t>
-      </w:r>
-      <w:r>
-        <w:rPr>
-          <w:b/>
-          <w:bCs/>
-          <w:noProof/>
-        </w:rPr>
-        <w:t xml:space="preserve"> </w:t>
-      </w:r>
-      <w:r>
-        <w:rPr>
-          <w:noProof/>
-        </w:rPr>
-        <w:t>se refiere  a una iniciativa que apoya a emprendedores  innovadores, proporcionando formación, mentoría y recursos para desarrollar y hacer crecer sus ideas y proyectos</w:t>
-      </w:r>
-      <w:r>
-        <w:rPr>
-          <w:noProof/>
-        </w:rPr>
-        <w:t>.</w:t>
-      </w:r>
-    </w:p>
-    <w:p>
-      <w:pPr>
-        <w:pStyle w:val="Sinespaciado"/>
-        <w:jc w:val="both"/>
-        <w:rPr>
-          <w:noProof/>
-        </w:rPr>
-      </w:pPr>
-    </w:p>
-    <w:p>
-      <w:pPr>
-        <w:pStyle w:val="Sinespaciado"/>
-        <w:jc w:val="both"/>
-        <w:rPr>
-          <w:b/>
-          <w:bCs/>
-          <w:noProof/>
-        </w:rPr>
-      </w:pPr>
-      <w:r>
-        <w:rPr>
-          <w:b/>
-          <w:bCs/>
-          <w:noProof/>
-        </w:rPr>
-        <w:lastRenderedPageBreak/>
-        <w:t xml:space="preserve">Showroom: </w:t>
-      </w:r>
-      <w:r>
-        <w:rPr>
-          <w:noProof/>
-        </w:rPr>
-        <w:t>espacio donde una empresa exhibe sus productos, servicios o novedades para captar la atención de clientes, profesionales y medios de comunicación, generar interés y fomentar relaciones comerciales, sin ser necesariamente un punto de venta tradicional.</w:t>
-      </w:r>
-      <w:r>
-        <w:rPr>
-          <w:b/>
-          <w:bCs/>
-          <w:noProof/>
-        </w:rPr>
-        <w:t> </w:t>
-      </w:r>
-    </w:p>
-    <w:p>
-      <w:pPr>
-        <w:pStyle w:val="Sinespaciado"/>
-        <w:jc w:val="both"/>
-        <w:rPr>
-          <w:b/>
-          <w:bCs/>
-          <w:noProof/>
-        </w:rPr>
-      </w:pPr>
-    </w:p>
-    <w:p>
-      <w:pPr>
-        <w:pStyle w:val="Sinespaciado"/>
-        <w:jc w:val="both"/>
-        <w:rPr>
-          <w:noProof/>
-        </w:rPr>
-      </w:pPr>
-      <w:r>
-        <w:rPr>
-          <w:b/>
-          <w:bCs/>
-          <w:noProof/>
-          <w:lang w:val="es-ES_tradnl"/>
-        </w:rPr>
-        <w:t>Coworking</w:t>
-      </w:r>
-      <w:r>
-        <w:rPr>
-          <w:noProof/>
-          <w:lang w:val="es-ES_tradnl"/>
-        </w:rPr>
-        <w:t xml:space="preserve">: </w:t>
-      </w:r>
-      <w:r>
-        <w:rPr>
-          <w:noProof/>
-        </w:rPr>
-        <w:t>es un modelo de oficina que permite a autónomos, startups, pequeñas y grandes empresas compartir un mismo espacio de trabajo físico, pagando una cuota por su uso</w:t>
-      </w:r>
-      <w:r>
-        <w:rPr>
-          <w:noProof/>
-        </w:rPr>
-        <w:t>.</w:t>
-      </w:r>
-    </w:p>
-    <w:p>
-      <w:pPr>
-        <w:pStyle w:val="Sinespaciado"/>
-        <w:jc w:val="both"/>
-        <w:rPr>
-          <w:noProof/>
-        </w:rPr>
-      </w:pPr>
-    </w:p>
-    <w:p>
-      <w:pPr>
-        <w:pStyle w:val="Sinespaciado"/>
-        <w:jc w:val="both"/>
-        <w:rPr>
-          <w:noProof/>
-        </w:rPr>
-      </w:pPr>
-      <w:r>
-        <w:rPr>
-          <w:b/>
-          <w:bCs/>
-          <w:noProof/>
-          <w:lang w:val="es-ES_tradnl"/>
-        </w:rPr>
-        <w:t>Incubadora de empresas</w:t>
-      </w:r>
-      <w:r>
-        <w:rPr>
-          <w:noProof/>
-          <w:lang w:val="es-ES_tradnl"/>
-        </w:rPr>
-        <w:t xml:space="preserve">: </w:t>
-      </w:r>
-      <w:r>
-        <w:rPr>
-          <w:noProof/>
-        </w:rPr>
-        <w:t>organización que apoya a los emprendedores y las pequeñas empresas en sus etapas iniciales</w:t>
-      </w:r>
-      <w:r>
-        <w:rPr>
-          <w:noProof/>
-        </w:rPr>
-        <w:t>.</w:t>
-      </w:r>
-    </w:p>
-    <w:p>
-      <w:pPr>
-        <w:pStyle w:val="Sinespaciado"/>
-        <w:jc w:val="both"/>
-        <w:rPr>
-          <w:noProof/>
-        </w:rPr>
-      </w:pPr>
-    </w:p>
-    <w:p>
-      <w:pPr>
-        <w:pStyle w:val="Sinespaciado"/>
-        <w:jc w:val="both"/>
-        <w:rPr>
-          <w:noProof/>
-        </w:rPr>
-      </w:pPr>
-      <w:r>
-        <w:rPr>
-          <w:b/>
-          <w:bCs/>
-          <w:noProof/>
-          <w:lang w:val="es-ES_tradnl"/>
-        </w:rPr>
-        <w:t>Negocios inclusivos</w:t>
-      </w:r>
-      <w:r>
-        <w:rPr>
-          <w:noProof/>
-          <w:lang w:val="es-ES_tradnl"/>
-        </w:rPr>
-        <w:t xml:space="preserve">: </w:t>
-      </w:r>
-      <w:r>
-        <w:rPr>
-          <w:noProof/>
-        </w:rPr>
-        <w:t>es aquel que integra a personas de la base de la pirámide</w:t>
-      </w:r>
-      <w:r>
-        <w:rPr>
-          <w:noProof/>
-        </w:rPr>
-        <w:t xml:space="preserve">, </w:t>
-      </w:r>
-      <w:r>
-        <w:rPr>
-          <w:noProof/>
-        </w:rPr>
-        <w:t>en su cadena de valor, no solo como clientes, sino también como empleados, proveedores o socios, para generar un impacto social positivo y de beneficio mutuo</w:t>
-      </w:r>
-      <w:r>
-        <w:rPr>
-          <w:noProof/>
-        </w:rPr>
-        <w:t>.</w:t>
-      </w:r>
-    </w:p>
-    <w:p>
-      <w:pPr>
-        <w:pStyle w:val="Sinespaciado"/>
-        <w:jc w:val="both"/>
-        <w:rPr>
-          <w:noProof/>
-        </w:rPr>
-      </w:pPr>
-    </w:p>
-    <w:p>
-      <w:pPr>
-        <w:pStyle w:val="Sinespaciado"/>
-        <w:jc w:val="both"/>
-        <w:rPr>
-          <w:b/>
-          <w:bCs/>
-          <w:noProof/>
-        </w:rPr>
-      </w:pPr>
-    </w:p>
-    <w:p>
-      <w:pPr>
-        <w:pStyle w:val="Sinespaciado"/>
-        <w:jc w:val="both"/>
-        <w:rPr>
-          <w:b/>
-          <w:bCs/>
-          <w:noProof/>
-        </w:rPr>
-      </w:pPr>
-    </w:p>
-    <w:p>
-      <w:pPr>
-        <w:pStyle w:val="Sinespaciado"/>
-        <w:jc w:val="both"/>
-        <w:rPr>
-          <w:b/>
-          <w:bCs/>
-          <w:noProof/>
-          <w:lang w:val="es-ES_tradnl"/>
-        </w:rPr>
-      </w:pPr>
+        <w:t>Carlos teran</w:t>
+      </w:r>
     </w:p>
     <w:sectPr>
-      <w:headerReference w:type="default" r:id="rId7"/>
-      <w:footerReference w:type="default" r:id="rId8"/>
+      <w:headerReference w:type="even" r:id="rId7"/>
+      <w:headerReference w:type="default" r:id="rId8"/>
+      <w:footerReference w:type="even" r:id="rId9"/>
+      <w:footerReference w:type="default" r:id="rId10"/>
+      <w:headerReference w:type="first" r:id="rId11"/>
+      <w:footerReference w:type="first" r:id="rId12"/>
       <w:pgSz w:w="11906" w:h="16838"/>
       <w:pgMar w:top="364" w:right="1274" w:bottom="993" w:left="1276" w:header="284" w:footer="303" w:gutter="0"/>
       <w:cols w:space="708"/>
@@ -856,6 +1210,16 @@
 </file>
 
 <file path=word/footer1.xml><?xml version="1.0" encoding="utf-8"?>
+<w:ftr xmlns:wpc="http://schemas.microsoft.com/office/word/2010/wordprocessingCanvas" xmlns:cx="http://schemas.microsoft.com/office/drawing/2014/chartex" xmlns:cx1="http://schemas.microsoft.com/office/drawing/2015/9/8/chartex" xmlns:cx2="http://schemas.microsoft.com/office/drawing/2015/10/21/chartex" xmlns:cx3="http://schemas.microsoft.com/office/drawing/2016/5/9/chartex" xmlns:cx4="http://schemas.microsoft.com/office/drawing/2016/5/10/chartex" xmlns:cx5="http://schemas.microsoft.com/office/drawing/2016/5/11/chartex" xmlns:cx6="http://schemas.microsoft.com/office/drawing/2016/5/12/chartex" xmlns:cx7="http://schemas.microsoft.com/office/drawing/2016/5/13/chartex" xmlns:cx8="http://schemas.microsoft.com/office/drawing/2016/5/14/chartex" xmlns:mc="http://schemas.openxmlformats.org/markup-compatibility/2006" xmlns:aink="http://schemas.microsoft.com/office/drawing/2016/ink" xmlns:am3d="http://schemas.microsoft.com/office/drawing/2017/model3d" xmlns:o="urn:schemas-microsoft-com:office:office" xmlns:oel="http://schemas.microsoft.com/office/2019/extlst" xmlns:r="http://schemas.openxmlformats.org/officeDocument/2006/relationships" xmlns:m="http://schemas.openxmlformats.org/officeDocument/2006/math" xmlns:v="urn:schemas-microsoft-com:vml" xmlns:wp14="http://schemas.microsoft.com/office/word/2010/wordprocessingDrawing" xmlns:wp="http://schemas.openxmlformats.org/drawingml/2006/wordprocessingDrawing" xmlns:w10="urn:schemas-microsoft-com:office:word" xmlns:w="http://schemas.openxmlformats.org/wordprocessingml/2006/main" xmlns:w14="http://schemas.microsoft.com/office/word/2010/wordml" xmlns:w15="http://schemas.microsoft.com/office/word/2012/wordml" xmlns:w16cex="http://schemas.microsoft.com/office/word/2018/wordml/cex" xmlns:w16cid="http://schemas.microsoft.com/office/word/2016/wordml/cid" xmlns:w16="http://schemas.microsoft.com/office/word/2018/wordml" xmlns:w16sdtdh="http://schemas.microsoft.com/office/word/2020/wordml/sdtdatahash" xmlns:w16se="http://schemas.microsoft.com/office/word/2015/wordml/symex" xmlns:wpg="http://schemas.microsoft.com/office/word/2010/wordprocessingGroup" xmlns:wpi="http://schemas.microsoft.com/office/word/2010/wordprocessingInk" xmlns:wne="http://schemas.microsoft.com/office/word/2006/wordml" xmlns:wps="http://schemas.microsoft.com/office/word/2010/wordprocessingShape" mc:Ignorable="w14 w15 w16se w16cid w16 w16cex w16sdtdh wp14">
+  <w:p>
+    <w:pPr>
+      <w:pStyle w:val="Piedepgina"/>
+    </w:pPr>
+  </w:p>
+</w:ftr>
+</file>
+
+<file path=word/footer2.xml><?xml version="1.0" encoding="utf-8"?>
 <w:ftr xmlns:wpc="http://schemas.microsoft.com/office/word/2010/wordprocessingCanvas" xmlns:cx="http://schemas.microsoft.com/office/drawing/2014/chartex" xmlns:cx1="http://schemas.microsoft.com/office/drawing/2015/9/8/chartex" xmlns:cx2="http://schemas.microsoft.com/office/drawing/2015/10/21/chartex" xmlns:cx3="http://schemas.microsoft.com/office/drawing/2016/5/9/chartex" xmlns:cx4="http://schemas.microsoft.com/office/drawing/2016/5/10/chartex" xmlns:cx5="http://schemas.microsoft.com/office/drawing/2016/5/11/chartex" xmlns:cx6="http://schemas.microsoft.com/office/drawing/2016/5/12/chartex" xmlns:cx7="http://schemas.microsoft.com/office/drawing/2016/5/13/chartex" xmlns:cx8="http://schemas.microsoft.com/office/drawing/2016/5/14/chartex" xmlns:mc="http://schemas.openxmlformats.org/markup-compatibility/2006" xmlns:aink="http://schemas.microsoft.com/office/drawing/2016/ink" xmlns:am3d="http://schemas.microsoft.com/office/drawing/2017/model3d" xmlns:o="urn:schemas-microsoft-com:office:office" xmlns:oel="http://schemas.microsoft.com/office/2019/extlst" xmlns:r="http://schemas.openxmlformats.org/officeDocument/2006/relationships" xmlns:m="http://schemas.openxmlformats.org/officeDocument/2006/math" xmlns:v="urn:schemas-microsoft-com:vml" xmlns:wp14="http://schemas.microsoft.com/office/word/2010/wordprocessingDrawing" xmlns:wp="http://schemas.openxmlformats.org/drawingml/2006/wordprocessingDrawing" xmlns:w10="urn:schemas-microsoft-com:office:word" xmlns:w="http://schemas.openxmlformats.org/wordprocessingml/2006/main" xmlns:w14="http://schemas.microsoft.com/office/word/2010/wordml" xmlns:w15="http://schemas.microsoft.com/office/word/2012/wordml" xmlns:w16cex="http://schemas.microsoft.com/office/word/2018/wordml/cex" xmlns:w16cid="http://schemas.microsoft.com/office/word/2016/wordml/cid" xmlns:w16="http://schemas.microsoft.com/office/word/2018/wordml" xmlns:w16sdtdh="http://schemas.microsoft.com/office/word/2020/wordml/sdtdatahash" xmlns:w16se="http://schemas.microsoft.com/office/word/2015/wordml/symex" xmlns:wpg="http://schemas.microsoft.com/office/word/2010/wordprocessingGroup" xmlns:wpi="http://schemas.microsoft.com/office/word/2010/wordprocessingInk" xmlns:wne="http://schemas.microsoft.com/office/word/2006/wordml" xmlns:wps="http://schemas.microsoft.com/office/word/2010/wordprocessingShape" mc:Ignorable="w14 w15 w16se w16cid w16 w16cex w16sdtdh wp14">
   <w:sdt>
     <w:sdtPr>
@@ -929,6 +1293,16 @@
 </w:ftr>
 </file>
 
+<file path=word/footer3.xml><?xml version="1.0" encoding="utf-8"?>
+<w:ftr xmlns:wpc="http://schemas.microsoft.com/office/word/2010/wordprocessingCanvas" xmlns:cx="http://schemas.microsoft.com/office/drawing/2014/chartex" xmlns:cx1="http://schemas.microsoft.com/office/drawing/2015/9/8/chartex" xmlns:cx2="http://schemas.microsoft.com/office/drawing/2015/10/21/chartex" xmlns:cx3="http://schemas.microsoft.com/office/drawing/2016/5/9/chartex" xmlns:cx4="http://schemas.microsoft.com/office/drawing/2016/5/10/chartex" xmlns:cx5="http://schemas.microsoft.com/office/drawing/2016/5/11/chartex" xmlns:cx6="http://schemas.microsoft.com/office/drawing/2016/5/12/chartex" xmlns:cx7="http://schemas.microsoft.com/office/drawing/2016/5/13/chartex" xmlns:cx8="http://schemas.microsoft.com/office/drawing/2016/5/14/chartex" xmlns:mc="http://schemas.openxmlformats.org/markup-compatibility/2006" xmlns:aink="http://schemas.microsoft.com/office/drawing/2016/ink" xmlns:am3d="http://schemas.microsoft.com/office/drawing/2017/model3d" xmlns:o="urn:schemas-microsoft-com:office:office" xmlns:oel="http://schemas.microsoft.com/office/2019/extlst" xmlns:r="http://schemas.openxmlformats.org/officeDocument/2006/relationships" xmlns:m="http://schemas.openxmlformats.org/officeDocument/2006/math" xmlns:v="urn:schemas-microsoft-com:vml" xmlns:wp14="http://schemas.microsoft.com/office/word/2010/wordprocessingDrawing" xmlns:wp="http://schemas.openxmlformats.org/drawingml/2006/wordprocessingDrawing" xmlns:w10="urn:schemas-microsoft-com:office:word" xmlns:w="http://schemas.openxmlformats.org/wordprocessingml/2006/main" xmlns:w14="http://schemas.microsoft.com/office/word/2010/wordml" xmlns:w15="http://schemas.microsoft.com/office/word/2012/wordml" xmlns:w16cex="http://schemas.microsoft.com/office/word/2018/wordml/cex" xmlns:w16cid="http://schemas.microsoft.com/office/word/2016/wordml/cid" xmlns:w16="http://schemas.microsoft.com/office/word/2018/wordml" xmlns:w16sdtdh="http://schemas.microsoft.com/office/word/2020/wordml/sdtdatahash" xmlns:w16se="http://schemas.microsoft.com/office/word/2015/wordml/symex" xmlns:wpg="http://schemas.microsoft.com/office/word/2010/wordprocessingGroup" xmlns:wpi="http://schemas.microsoft.com/office/word/2010/wordprocessingInk" xmlns:wne="http://schemas.microsoft.com/office/word/2006/wordml" xmlns:wps="http://schemas.microsoft.com/office/word/2010/wordprocessingShape" mc:Ignorable="w14 w15 w16se w16cid w16 w16cex w16sdtdh wp14">
+  <w:p>
+    <w:pPr>
+      <w:pStyle w:val="Piedepgina"/>
+    </w:pPr>
+  </w:p>
+</w:ftr>
+</file>
+
 <file path=word/footnotes.xml><?xml version="1.0" encoding="utf-8"?>
 <w:footnotes xmlns:wpc="http://schemas.microsoft.com/office/word/2010/wordprocessingCanvas" xmlns:cx="http://schemas.microsoft.com/office/drawing/2014/chartex" xmlns:cx1="http://schemas.microsoft.com/office/drawing/2015/9/8/chartex" xmlns:cx2="http://schemas.microsoft.com/office/drawing/2015/10/21/chartex" xmlns:cx3="http://schemas.microsoft.com/office/drawing/2016/5/9/chartex" xmlns:cx4="http://schemas.microsoft.com/office/drawing/2016/5/10/chartex" xmlns:cx5="http://schemas.microsoft.com/office/drawing/2016/5/11/chartex" xmlns:cx6="http://schemas.microsoft.com/office/drawing/2016/5/12/chartex" xmlns:cx7="http://schemas.microsoft.com/office/drawing/2016/5/13/chartex" xmlns:cx8="http://schemas.microsoft.com/office/drawing/2016/5/14/chartex" xmlns:mc="http://schemas.openxmlformats.org/markup-compatibility/2006" xmlns:aink="http://schemas.microsoft.com/office/drawing/2016/ink" xmlns:am3d="http://schemas.microsoft.com/office/drawing/2017/model3d" xmlns:o="urn:schemas-microsoft-com:office:office" xmlns:oel="http://schemas.microsoft.com/office/2019/extlst" xmlns:r="http://schemas.openxmlformats.org/officeDocument/2006/relationships" xmlns:m="http://schemas.openxmlformats.org/officeDocument/2006/math" xmlns:v="urn:schemas-microsoft-com:vml" xmlns:wp14="http://schemas.microsoft.com/office/word/2010/wordprocessingDrawing" xmlns:wp="http://schemas.openxmlformats.org/drawingml/2006/wordprocessingDrawing" xmlns:w10="urn:schemas-microsoft-com:office:word" xmlns:w="http://schemas.openxmlformats.org/wordprocessingml/2006/main" xmlns:w14="http://schemas.microsoft.com/office/word/2010/wordml" xmlns:w15="http://schemas.microsoft.com/office/word/2012/wordml" xmlns:w16cex="http://schemas.microsoft.com/office/word/2018/wordml/cex" xmlns:w16cid="http://schemas.microsoft.com/office/word/2016/wordml/cid" xmlns:w16="http://schemas.microsoft.com/office/word/2018/wordml" xmlns:w16sdtdh="http://schemas.microsoft.com/office/word/2020/wordml/sdtdatahash" xmlns:w16se="http://schemas.microsoft.com/office/word/2015/wordml/symex" xmlns:wpg="http://schemas.microsoft.com/office/word/2010/wordprocessingGroup" xmlns:wpi="http://schemas.microsoft.com/office/word/2010/wordprocessingInk" xmlns:wne="http://schemas.microsoft.com/office/word/2006/wordml" xmlns:wps="http://schemas.microsoft.com/office/word/2010/wordprocessingShape" mc:Ignorable="w14 w15 w16se w16cid w16 w16cex w16sdtdh wp14">
   <w:footnote w:type="separator" w:id="-1">
@@ -955,6 +1329,16 @@
 </file>
 
 <file path=word/header1.xml><?xml version="1.0" encoding="utf-8"?>
+<w:hdr xmlns:wpc="http://schemas.microsoft.com/office/word/2010/wordprocessingCanvas" xmlns:cx="http://schemas.microsoft.com/office/drawing/2014/chartex" xmlns:cx1="http://schemas.microsoft.com/office/drawing/2015/9/8/chartex" xmlns:cx2="http://schemas.microsoft.com/office/drawing/2015/10/21/chartex" xmlns:cx3="http://schemas.microsoft.com/office/drawing/2016/5/9/chartex" xmlns:cx4="http://schemas.microsoft.com/office/drawing/2016/5/10/chartex" xmlns:cx5="http://schemas.microsoft.com/office/drawing/2016/5/11/chartex" xmlns:cx6="http://schemas.microsoft.com/office/drawing/2016/5/12/chartex" xmlns:cx7="http://schemas.microsoft.com/office/drawing/2016/5/13/chartex" xmlns:cx8="http://schemas.microsoft.com/office/drawing/2016/5/14/chartex" xmlns:mc="http://schemas.openxmlformats.org/markup-compatibility/2006" xmlns:aink="http://schemas.microsoft.com/office/drawing/2016/ink" xmlns:am3d="http://schemas.microsoft.com/office/drawing/2017/model3d" xmlns:o="urn:schemas-microsoft-com:office:office" xmlns:oel="http://schemas.microsoft.com/office/2019/extlst" xmlns:r="http://schemas.openxmlformats.org/officeDocument/2006/relationships" xmlns:m="http://schemas.openxmlformats.org/officeDocument/2006/math" xmlns:v="urn:schemas-microsoft-com:vml" xmlns:wp14="http://schemas.microsoft.com/office/word/2010/wordprocessingDrawing" xmlns:wp="http://schemas.openxmlformats.org/drawingml/2006/wordprocessingDrawing" xmlns:w10="urn:schemas-microsoft-com:office:word" xmlns:w="http://schemas.openxmlformats.org/wordprocessingml/2006/main" xmlns:w14="http://schemas.microsoft.com/office/word/2010/wordml" xmlns:w15="http://schemas.microsoft.com/office/word/2012/wordml" xmlns:w16cex="http://schemas.microsoft.com/office/word/2018/wordml/cex" xmlns:w16cid="http://schemas.microsoft.com/office/word/2016/wordml/cid" xmlns:w16="http://schemas.microsoft.com/office/word/2018/wordml" xmlns:w16sdtdh="http://schemas.microsoft.com/office/word/2020/wordml/sdtdatahash" xmlns:w16se="http://schemas.microsoft.com/office/word/2015/wordml/symex" xmlns:wpg="http://schemas.microsoft.com/office/word/2010/wordprocessingGroup" xmlns:wpi="http://schemas.microsoft.com/office/word/2010/wordprocessingInk" xmlns:wne="http://schemas.microsoft.com/office/word/2006/wordml" xmlns:wps="http://schemas.microsoft.com/office/word/2010/wordprocessingShape" mc:Ignorable="w14 w15 w16se w16cid w16 w16cex w16sdtdh wp14">
+  <w:p>
+    <w:pPr>
+      <w:pStyle w:val="Encabezado"/>
+    </w:pPr>
+  </w:p>
+</w:hdr>
+</file>
+
+<file path=word/header2.xml><?xml version="1.0" encoding="utf-8"?>
 <w:hdr xmlns:wpc="http://schemas.microsoft.com/office/word/2010/wordprocessingCanvas" xmlns:cx="http://schemas.microsoft.com/office/drawing/2014/chartex" xmlns:cx1="http://schemas.microsoft.com/office/drawing/2015/9/8/chartex" xmlns:cx2="http://schemas.microsoft.com/office/drawing/2015/10/21/chartex" xmlns:cx3="http://schemas.microsoft.com/office/drawing/2016/5/9/chartex" xmlns:cx4="http://schemas.microsoft.com/office/drawing/2016/5/10/chartex" xmlns:cx5="http://schemas.microsoft.com/office/drawing/2016/5/11/chartex" xmlns:cx6="http://schemas.microsoft.com/office/drawing/2016/5/12/chartex" xmlns:cx7="http://schemas.microsoft.com/office/drawing/2016/5/13/chartex" xmlns:cx8="http://schemas.microsoft.com/office/drawing/2016/5/14/chartex" xmlns:mc="http://schemas.openxmlformats.org/markup-compatibility/2006" xmlns:aink="http://schemas.microsoft.com/office/drawing/2016/ink" xmlns:am3d="http://schemas.microsoft.com/office/drawing/2017/model3d" xmlns:o="urn:schemas-microsoft-com:office:office" xmlns:oel="http://schemas.microsoft.com/office/2019/extlst" xmlns:r="http://schemas.openxmlformats.org/officeDocument/2006/relationships" xmlns:m="http://schemas.openxmlformats.org/officeDocument/2006/math" xmlns:v="urn:schemas-microsoft-com:vml" xmlns:wp14="http://schemas.microsoft.com/office/word/2010/wordprocessingDrawing" xmlns:wp="http://schemas.openxmlformats.org/drawingml/2006/wordprocessingDrawing" xmlns:w10="urn:schemas-microsoft-com:office:word" xmlns:w="http://schemas.openxmlformats.org/wordprocessingml/2006/main" xmlns:w14="http://schemas.microsoft.com/office/word/2010/wordml" xmlns:w15="http://schemas.microsoft.com/office/word/2012/wordml" xmlns:w16cex="http://schemas.microsoft.com/office/word/2018/wordml/cex" xmlns:w16cid="http://schemas.microsoft.com/office/word/2016/wordml/cid" xmlns:w16="http://schemas.microsoft.com/office/word/2018/wordml" xmlns:w16sdtdh="http://schemas.microsoft.com/office/word/2020/wordml/sdtdatahash" xmlns:w16se="http://schemas.microsoft.com/office/word/2015/wordml/symex" xmlns:wpg="http://schemas.microsoft.com/office/word/2010/wordprocessingGroup" xmlns:wpi="http://schemas.microsoft.com/office/word/2010/wordprocessingInk" xmlns:wne="http://schemas.microsoft.com/office/word/2006/wordml" xmlns:wps="http://schemas.microsoft.com/office/word/2010/wordprocessingShape" mc:Ignorable="w14 w15 w16se w16cid w16 w16cex w16sdtdh wp14">
   <w:p>
     <w:pPr>
@@ -970,13 +1354,13 @@
         <w:lang w:eastAsia="es-ES"/>
       </w:rPr>
       <w:drawing>
-        <wp:anchor distT="0" distB="0" distL="114300" distR="114300" simplePos="0" relativeHeight="251659264" behindDoc="0" locked="0" layoutInCell="1" allowOverlap="1" wp14:anchorId="482A7A45" wp14:editId="20A17426">
+        <wp:anchor distT="0" distB="0" distL="114300" distR="114300" simplePos="0" relativeHeight="251659264" behindDoc="0" locked="0" layoutInCell="1" allowOverlap="1" wp14:anchorId="433E302F" wp14:editId="43CB440E">
           <wp:simplePos x="0" y="0"/>
           <wp:positionH relativeFrom="margin">
-            <wp:posOffset>-635</wp:posOffset>
+            <wp:posOffset>0</wp:posOffset>
           </wp:positionH>
           <wp:positionV relativeFrom="paragraph">
-            <wp:posOffset>635</wp:posOffset>
+            <wp:posOffset>-635</wp:posOffset>
           </wp:positionV>
           <wp:extent cx="904875" cy="371475"/>
           <wp:effectExtent l="0" t="0" r="9525" b="9525"/>
@@ -1053,10 +1437,16 @@
       <w:t>Unidad</w:t>
     </w:r>
     <w:r>
-      <w:t xml:space="preserve"> 1: </w:t>
+      <w:t xml:space="preserve"> </w:t>
     </w:r>
     <w:r>
-      <w:t>Quiero crear mi propia empresa</w:t>
+      <w:t>2</w:t>
+    </w:r>
+    <w:r>
+      <w:t xml:space="preserve">: </w:t>
+    </w:r>
+    <w:r>
+      <w:t>Qué debo saber del entorno de mi empresa</w:t>
     </w:r>
   </w:p>
   <w:p>
@@ -1072,6 +1462,16 @@
 </w:hdr>
 </file>
 
+<file path=word/header3.xml><?xml version="1.0" encoding="utf-8"?>
+<w:hdr xmlns:wpc="http://schemas.microsoft.com/office/word/2010/wordprocessingCanvas" xmlns:cx="http://schemas.microsoft.com/office/drawing/2014/chartex" xmlns:cx1="http://schemas.microsoft.com/office/drawing/2015/9/8/chartex" xmlns:cx2="http://schemas.microsoft.com/office/drawing/2015/10/21/chartex" xmlns:cx3="http://schemas.microsoft.com/office/drawing/2016/5/9/chartex" xmlns:cx4="http://schemas.microsoft.com/office/drawing/2016/5/10/chartex" xmlns:cx5="http://schemas.microsoft.com/office/drawing/2016/5/11/chartex" xmlns:cx6="http://schemas.microsoft.com/office/drawing/2016/5/12/chartex" xmlns:cx7="http://schemas.microsoft.com/office/drawing/2016/5/13/chartex" xmlns:cx8="http://schemas.microsoft.com/office/drawing/2016/5/14/chartex" xmlns:mc="http://schemas.openxmlformats.org/markup-compatibility/2006" xmlns:aink="http://schemas.microsoft.com/office/drawing/2016/ink" xmlns:am3d="http://schemas.microsoft.com/office/drawing/2017/model3d" xmlns:o="urn:schemas-microsoft-com:office:office" xmlns:oel="http://schemas.microsoft.com/office/2019/extlst" xmlns:r="http://schemas.openxmlformats.org/officeDocument/2006/relationships" xmlns:m="http://schemas.openxmlformats.org/officeDocument/2006/math" xmlns:v="urn:schemas-microsoft-com:vml" xmlns:wp14="http://schemas.microsoft.com/office/word/2010/wordprocessingDrawing" xmlns:wp="http://schemas.openxmlformats.org/drawingml/2006/wordprocessingDrawing" xmlns:w10="urn:schemas-microsoft-com:office:word" xmlns:w="http://schemas.openxmlformats.org/wordprocessingml/2006/main" xmlns:w14="http://schemas.microsoft.com/office/word/2010/wordml" xmlns:w15="http://schemas.microsoft.com/office/word/2012/wordml" xmlns:w16cex="http://schemas.microsoft.com/office/word/2018/wordml/cex" xmlns:w16cid="http://schemas.microsoft.com/office/word/2016/wordml/cid" xmlns:w16="http://schemas.microsoft.com/office/word/2018/wordml" xmlns:w16sdtdh="http://schemas.microsoft.com/office/word/2020/wordml/sdtdatahash" xmlns:w16se="http://schemas.microsoft.com/office/word/2015/wordml/symex" xmlns:wpg="http://schemas.microsoft.com/office/word/2010/wordprocessingGroup" xmlns:wpi="http://schemas.microsoft.com/office/word/2010/wordprocessingInk" xmlns:wne="http://schemas.microsoft.com/office/word/2006/wordml" xmlns:wps="http://schemas.microsoft.com/office/word/2010/wordprocessingShape" mc:Ignorable="w14 w15 w16se w16cid w16 w16cex w16sdtdh wp14">
+  <w:p>
+    <w:pPr>
+      <w:pStyle w:val="Encabezado"/>
+    </w:pPr>
+  </w:p>
+</w:hdr>
+</file>
+
 <file path=word/numbering.xml><?xml version="1.0" encoding="utf-8"?>
 <w:numbering xmlns:wpc="http://schemas.microsoft.com/office/word/2010/wordprocessingCanvas" xmlns:cx="http://schemas.microsoft.com/office/drawing/2014/chartex" xmlns:cx1="http://schemas.microsoft.com/office/drawing/2015/9/8/chartex" xmlns:cx2="http://schemas.microsoft.com/office/drawing/2015/10/21/chartex" xmlns:cx3="http://schemas.microsoft.com/office/drawing/2016/5/9/chartex" xmlns:cx4="http://schemas.microsoft.com/office/drawing/2016/5/10/chartex" xmlns:cx5="http://schemas.microsoft.com/office/drawing/2016/5/11/chartex" xmlns:cx6="http://schemas.microsoft.com/office/drawing/2016/5/12/chartex" xmlns:cx7="http://schemas.microsoft.com/office/drawing/2016/5/13/chartex" xmlns:cx8="http://schemas.microsoft.com/office/drawing/2016/5/14/chartex" xmlns:mc="http://schemas.openxmlformats.org/markup-compatibility/2006" xmlns:aink="http://schemas.microsoft.com/office/drawing/2016/ink" xmlns:am3d="http://schemas.microsoft.com/office/drawing/2017/model3d" xmlns:o="urn:schemas-microsoft-com:office:office" xmlns:oel="http://schemas.microsoft.com/office/2019/extlst" xmlns:r="http://schemas.openxmlformats.org/officeDocument/2006/relationships" xmlns:m="http://schemas.openxmlformats.org/officeDocument/2006/math" xmlns:v="urn:schemas-microsoft-com:vml" xmlns:wp14="http://schemas.microsoft.com/office/word/2010/wordprocessingDrawing" xmlns:wp="http://schemas.openxmlformats.org/drawingml/2006/wordprocessingDrawing" xmlns:w10="urn:schemas-microsoft-com:office:word" xmlns:w="http://schemas.openxmlformats.org/wordprocessingml/2006/main" xmlns:w14="http://schemas.microsoft.com/office/word/2010/wordml" xmlns:w15="http://schemas.microsoft.com/office/word/2012/wordml" xmlns:w16cex="http://schemas.microsoft.com/office/word/2018/wordml/cex" xmlns:w16cid="http://schemas.microsoft.com/office/word/2016/wordml/cid" xmlns:w16="http://schemas.microsoft.com/office/word/2018/wordml" xmlns:w16sdtdh="http://schemas.microsoft.com/office/word/2020/wordml/sdtdatahash" xmlns:w16se="http://schemas.microsoft.com/office/word/2015/wordml/symex" xmlns:wpg="http://schemas.microsoft.com/office/word/2010/wordprocessingGroup" xmlns:wpi="http://schemas.microsoft.com/office/word/2010/wordprocessingInk" xmlns:wne="http://schemas.microsoft.com/office/word/2006/wordml" xmlns:wps="http://schemas.microsoft.com/office/word/2010/wordprocessingShape" mc:Ignorable="w14 w15 w16se w16cid w16 w16cex w16sdtdh wp14">
   <w:abstractNum w:abstractNumId="0" w15:restartNumberingAfterBreak="0">
@@ -1215,6 +1615,208 @@
     </w:lvl>
   </w:abstractNum>
   <w:abstractNum w:abstractNumId="1" w15:restartNumberingAfterBreak="0">
+    <w:nsid w:val="056E6C0D"/>
+    <w:multiLevelType w:val="hybridMultilevel"/>
+    <w:tmpl w:val="1F8ECEE0"/>
+    <w:lvl w:ilvl="0" w:tplc="0C0A0017">
+      <w:start w:val="1"/>
+      <w:numFmt w:val="lowerLetter"/>
+      <w:lvlText w:val="%1)"/>
+      <w:lvlJc w:val="left"/>
+      <w:pPr>
+        <w:ind w:left="720" w:hanging="360"/>
+      </w:pPr>
+      <w:rPr>
+        <w:rFonts w:hint="default"/>
+      </w:rPr>
+    </w:lvl>
+    <w:lvl w:ilvl="1" w:tplc="0C0A0019" w:tentative="1">
+      <w:start w:val="1"/>
+      <w:numFmt w:val="lowerLetter"/>
+      <w:lvlText w:val="%2."/>
+      <w:lvlJc w:val="left"/>
+      <w:pPr>
+        <w:ind w:left="1440" w:hanging="360"/>
+      </w:pPr>
+    </w:lvl>
+    <w:lvl w:ilvl="2" w:tplc="0C0A001B" w:tentative="1">
+      <w:start w:val="1"/>
+      <w:numFmt w:val="lowerRoman"/>
+      <w:lvlText w:val="%3."/>
+      <w:lvlJc w:val="right"/>
+      <w:pPr>
+        <w:ind w:left="2160" w:hanging="180"/>
+      </w:pPr>
+    </w:lvl>
+    <w:lvl w:ilvl="3" w:tplc="0C0A000F" w:tentative="1">
+      <w:start w:val="1"/>
+      <w:numFmt w:val="decimal"/>
+      <w:lvlText w:val="%4."/>
+      <w:lvlJc w:val="left"/>
+      <w:pPr>
+        <w:ind w:left="2880" w:hanging="360"/>
+      </w:pPr>
+    </w:lvl>
+    <w:lvl w:ilvl="4" w:tplc="0C0A0019" w:tentative="1">
+      <w:start w:val="1"/>
+      <w:numFmt w:val="lowerLetter"/>
+      <w:lvlText w:val="%5."/>
+      <w:lvlJc w:val="left"/>
+      <w:pPr>
+        <w:ind w:left="3600" w:hanging="360"/>
+      </w:pPr>
+    </w:lvl>
+    <w:lvl w:ilvl="5" w:tplc="0C0A001B" w:tentative="1">
+      <w:start w:val="1"/>
+      <w:numFmt w:val="lowerRoman"/>
+      <w:lvlText w:val="%6."/>
+      <w:lvlJc w:val="right"/>
+      <w:pPr>
+        <w:ind w:left="4320" w:hanging="180"/>
+      </w:pPr>
+    </w:lvl>
+    <w:lvl w:ilvl="6" w:tplc="0C0A000F" w:tentative="1">
+      <w:start w:val="1"/>
+      <w:numFmt w:val="decimal"/>
+      <w:lvlText w:val="%7."/>
+      <w:lvlJc w:val="left"/>
+      <w:pPr>
+        <w:ind w:left="5040" w:hanging="360"/>
+      </w:pPr>
+    </w:lvl>
+    <w:lvl w:ilvl="7" w:tplc="0C0A0019" w:tentative="1">
+      <w:start w:val="1"/>
+      <w:numFmt w:val="lowerLetter"/>
+      <w:lvlText w:val="%8."/>
+      <w:lvlJc w:val="left"/>
+      <w:pPr>
+        <w:ind w:left="5760" w:hanging="360"/>
+      </w:pPr>
+    </w:lvl>
+    <w:lvl w:ilvl="8" w:tplc="0C0A001B" w:tentative="1">
+      <w:start w:val="1"/>
+      <w:numFmt w:val="lowerRoman"/>
+      <w:lvlText w:val="%9."/>
+      <w:lvlJc w:val="right"/>
+      <w:pPr>
+        <w:ind w:left="6480" w:hanging="180"/>
+      </w:pPr>
+    </w:lvl>
+  </w:abstractNum>
+  <w:abstractNum w:abstractNumId="2" w15:restartNumberingAfterBreak="0">
+    <w:nsid w:val="0725358F"/>
+    <w:multiLevelType w:val="hybridMultilevel"/>
+    <w:tmpl w:val="D366A6B0"/>
+    <w:lvl w:ilvl="0" w:tplc="0C0A0001">
+      <w:start w:val="1"/>
+      <w:numFmt w:val="bullet"/>
+      <w:lvlText w:val=""/>
+      <w:lvlJc w:val="left"/>
+      <w:pPr>
+        <w:ind w:left="720" w:hanging="360"/>
+      </w:pPr>
+      <w:rPr>
+        <w:rFonts w:ascii="Symbol" w:hAnsi="Symbol" w:hint="default"/>
+      </w:rPr>
+    </w:lvl>
+    <w:lvl w:ilvl="1" w:tplc="0C0A0003" w:tentative="1">
+      <w:start w:val="1"/>
+      <w:numFmt w:val="bullet"/>
+      <w:lvlText w:val="o"/>
+      <w:lvlJc w:val="left"/>
+      <w:pPr>
+        <w:ind w:left="1440" w:hanging="360"/>
+      </w:pPr>
+      <w:rPr>
+        <w:rFonts w:ascii="Courier New" w:hAnsi="Courier New" w:cs="Courier New" w:hint="default"/>
+      </w:rPr>
+    </w:lvl>
+    <w:lvl w:ilvl="2" w:tplc="0C0A0005" w:tentative="1">
+      <w:start w:val="1"/>
+      <w:numFmt w:val="bullet"/>
+      <w:lvlText w:val=""/>
+      <w:lvlJc w:val="left"/>
+      <w:pPr>
+        <w:ind w:left="2160" w:hanging="360"/>
+      </w:pPr>
+      <w:rPr>
+        <w:rFonts w:ascii="Wingdings" w:hAnsi="Wingdings" w:hint="default"/>
+      </w:rPr>
+    </w:lvl>
+    <w:lvl w:ilvl="3" w:tplc="0C0A0001" w:tentative="1">
+      <w:start w:val="1"/>
+      <w:numFmt w:val="bullet"/>
+      <w:lvlText w:val=""/>
+      <w:lvlJc w:val="left"/>
+      <w:pPr>
+        <w:ind w:left="2880" w:hanging="360"/>
+      </w:pPr>
+      <w:rPr>
+        <w:rFonts w:ascii="Symbol" w:hAnsi="Symbol" w:hint="default"/>
+      </w:rPr>
+    </w:lvl>
+    <w:lvl w:ilvl="4" w:tplc="0C0A0003" w:tentative="1">
+      <w:start w:val="1"/>
+      <w:numFmt w:val="bullet"/>
+      <w:lvlText w:val="o"/>
+      <w:lvlJc w:val="left"/>
+      <w:pPr>
+        <w:ind w:left="3600" w:hanging="360"/>
+      </w:pPr>
+      <w:rPr>
+        <w:rFonts w:ascii="Courier New" w:hAnsi="Courier New" w:cs="Courier New" w:hint="default"/>
+      </w:rPr>
+    </w:lvl>
+    <w:lvl w:ilvl="5" w:tplc="0C0A0005" w:tentative="1">
+      <w:start w:val="1"/>
+      <w:numFmt w:val="bullet"/>
+      <w:lvlText w:val=""/>
+      <w:lvlJc w:val="left"/>
+      <w:pPr>
+        <w:ind w:left="4320" w:hanging="360"/>
+      </w:pPr>
+      <w:rPr>
+        <w:rFonts w:ascii="Wingdings" w:hAnsi="Wingdings" w:hint="default"/>
+      </w:rPr>
+    </w:lvl>
+    <w:lvl w:ilvl="6" w:tplc="0C0A0001" w:tentative="1">
+      <w:start w:val="1"/>
+      <w:numFmt w:val="bullet"/>
+      <w:lvlText w:val=""/>
+      <w:lvlJc w:val="left"/>
+      <w:pPr>
+        <w:ind w:left="5040" w:hanging="360"/>
+      </w:pPr>
+      <w:rPr>
+        <w:rFonts w:ascii="Symbol" w:hAnsi="Symbol" w:hint="default"/>
+      </w:rPr>
+    </w:lvl>
+    <w:lvl w:ilvl="7" w:tplc="0C0A0003" w:tentative="1">
+      <w:start w:val="1"/>
+      <w:numFmt w:val="bullet"/>
+      <w:lvlText w:val="o"/>
+      <w:lvlJc w:val="left"/>
+      <w:pPr>
+        <w:ind w:left="5760" w:hanging="360"/>
+      </w:pPr>
+      <w:rPr>
+        <w:rFonts w:ascii="Courier New" w:hAnsi="Courier New" w:cs="Courier New" w:hint="default"/>
+      </w:rPr>
+    </w:lvl>
+    <w:lvl w:ilvl="8" w:tplc="0C0A0005" w:tentative="1">
+      <w:start w:val="1"/>
+      <w:numFmt w:val="bullet"/>
+      <w:lvlText w:val=""/>
+      <w:lvlJc w:val="left"/>
+      <w:pPr>
+        <w:ind w:left="6480" w:hanging="360"/>
+      </w:pPr>
+      <w:rPr>
+        <w:rFonts w:ascii="Wingdings" w:hAnsi="Wingdings" w:hint="default"/>
+      </w:rPr>
+    </w:lvl>
+  </w:abstractNum>
+  <w:abstractNum w:abstractNumId="3" w15:restartNumberingAfterBreak="0">
     <w:nsid w:val="117B53F2"/>
     <w:multiLevelType w:val="hybridMultilevel"/>
     <w:tmpl w:val="6D9EB9AA"/>
@@ -1327,7 +1929,7 @@
       </w:rPr>
     </w:lvl>
   </w:abstractNum>
-  <w:abstractNum w:abstractNumId="2" w15:restartNumberingAfterBreak="0">
+  <w:abstractNum w:abstractNumId="4" w15:restartNumberingAfterBreak="0">
     <w:nsid w:val="146110DB"/>
     <w:multiLevelType w:val="hybridMultilevel"/>
     <w:tmpl w:val="D3BC541A"/>
@@ -1416,7 +2018,7 @@
       </w:pPr>
     </w:lvl>
   </w:abstractNum>
-  <w:abstractNum w:abstractNumId="3" w15:restartNumberingAfterBreak="0">
+  <w:abstractNum w:abstractNumId="5" w15:restartNumberingAfterBreak="0">
     <w:nsid w:val="14A067D4"/>
     <w:multiLevelType w:val="hybridMultilevel"/>
     <w:tmpl w:val="18FE39FA"/>
@@ -1528,7 +2130,7 @@
       </w:rPr>
     </w:lvl>
   </w:abstractNum>
-  <w:abstractNum w:abstractNumId="4" w15:restartNumberingAfterBreak="0">
+  <w:abstractNum w:abstractNumId="6" w15:restartNumberingAfterBreak="0">
     <w:nsid w:val="17C80EDF"/>
     <w:multiLevelType w:val="multilevel"/>
     <w:tmpl w:val="8938A7CC"/>
@@ -1650,7 +2252,7 @@
       </w:rPr>
     </w:lvl>
   </w:abstractNum>
-  <w:abstractNum w:abstractNumId="5" w15:restartNumberingAfterBreak="0">
+  <w:abstractNum w:abstractNumId="7" w15:restartNumberingAfterBreak="0">
     <w:nsid w:val="1CB90FFD"/>
     <w:multiLevelType w:val="hybridMultilevel"/>
     <w:tmpl w:val="FEAA781E"/>
@@ -1763,7 +2365,7 @@
       </w:rPr>
     </w:lvl>
   </w:abstractNum>
-  <w:abstractNum w:abstractNumId="6" w15:restartNumberingAfterBreak="0">
+  <w:abstractNum w:abstractNumId="8" w15:restartNumberingAfterBreak="0">
     <w:nsid w:val="1FF07AA0"/>
     <w:multiLevelType w:val="hybridMultilevel"/>
     <w:tmpl w:val="86B410C6"/>
@@ -1852,7 +2454,7 @@
       </w:pPr>
     </w:lvl>
   </w:abstractNum>
-  <w:abstractNum w:abstractNumId="7" w15:restartNumberingAfterBreak="0">
+  <w:abstractNum w:abstractNumId="9" w15:restartNumberingAfterBreak="0">
     <w:nsid w:val="207317DC"/>
     <w:multiLevelType w:val="hybridMultilevel"/>
     <w:tmpl w:val="407C3BD6"/>
@@ -1964,7 +2566,7 @@
       </w:rPr>
     </w:lvl>
   </w:abstractNum>
-  <w:abstractNum w:abstractNumId="8" w15:restartNumberingAfterBreak="0">
+  <w:abstractNum w:abstractNumId="10" w15:restartNumberingAfterBreak="0">
     <w:nsid w:val="23EB2E35"/>
     <w:multiLevelType w:val="hybridMultilevel"/>
     <w:tmpl w:val="DED071F8"/>
@@ -2077,7 +2679,7 @@
       </w:rPr>
     </w:lvl>
   </w:abstractNum>
-  <w:abstractNum w:abstractNumId="9" w15:restartNumberingAfterBreak="0">
+  <w:abstractNum w:abstractNumId="11" w15:restartNumberingAfterBreak="0">
     <w:nsid w:val="2E2445CE"/>
     <w:multiLevelType w:val="hybridMultilevel"/>
     <w:tmpl w:val="8D8835F4"/>
@@ -2167,7 +2769,7 @@
       </w:pPr>
     </w:lvl>
   </w:abstractNum>
-  <w:abstractNum w:abstractNumId="10" w15:restartNumberingAfterBreak="0">
+  <w:abstractNum w:abstractNumId="12" w15:restartNumberingAfterBreak="0">
     <w:nsid w:val="325770CB"/>
     <w:multiLevelType w:val="hybridMultilevel"/>
     <w:tmpl w:val="E4F8A3C2"/>
@@ -2280,7 +2882,7 @@
       </w:rPr>
     </w:lvl>
   </w:abstractNum>
-  <w:abstractNum w:abstractNumId="11" w15:restartNumberingAfterBreak="0">
+  <w:abstractNum w:abstractNumId="13" w15:restartNumberingAfterBreak="0">
     <w:nsid w:val="338D640D"/>
     <w:multiLevelType w:val="hybridMultilevel"/>
     <w:tmpl w:val="044660BC"/>
@@ -2393,7 +2995,7 @@
       </w:rPr>
     </w:lvl>
   </w:abstractNum>
-  <w:abstractNum w:abstractNumId="12" w15:restartNumberingAfterBreak="0">
+  <w:abstractNum w:abstractNumId="14" w15:restartNumberingAfterBreak="0">
     <w:nsid w:val="35651054"/>
     <w:multiLevelType w:val="hybridMultilevel"/>
     <w:tmpl w:val="11E82F06"/>
@@ -2506,7 +3108,7 @@
       </w:rPr>
     </w:lvl>
   </w:abstractNum>
-  <w:abstractNum w:abstractNumId="13" w15:restartNumberingAfterBreak="0">
+  <w:abstractNum w:abstractNumId="15" w15:restartNumberingAfterBreak="0">
     <w:nsid w:val="37D51F0E"/>
     <w:multiLevelType w:val="hybridMultilevel"/>
     <w:tmpl w:val="B970B6C8"/>
@@ -2595,7 +3197,120 @@
       </w:pPr>
     </w:lvl>
   </w:abstractNum>
-  <w:abstractNum w:abstractNumId="14" w15:restartNumberingAfterBreak="0">
+  <w:abstractNum w:abstractNumId="16" w15:restartNumberingAfterBreak="0">
+    <w:nsid w:val="3E3D5D65"/>
+    <w:multiLevelType w:val="hybridMultilevel"/>
+    <w:tmpl w:val="74C6719A"/>
+    <w:lvl w:ilvl="0" w:tplc="0C0A0001">
+      <w:start w:val="1"/>
+      <w:numFmt w:val="bullet"/>
+      <w:lvlText w:val=""/>
+      <w:lvlJc w:val="left"/>
+      <w:pPr>
+        <w:ind w:left="720" w:hanging="360"/>
+      </w:pPr>
+      <w:rPr>
+        <w:rFonts w:ascii="Symbol" w:hAnsi="Symbol" w:hint="default"/>
+      </w:rPr>
+    </w:lvl>
+    <w:lvl w:ilvl="1" w:tplc="0C0A0003" w:tentative="1">
+      <w:start w:val="1"/>
+      <w:numFmt w:val="bullet"/>
+      <w:lvlText w:val="o"/>
+      <w:lvlJc w:val="left"/>
+      <w:pPr>
+        <w:ind w:left="1440" w:hanging="360"/>
+      </w:pPr>
+      <w:rPr>
+        <w:rFonts w:ascii="Courier New" w:hAnsi="Courier New" w:cs="Courier New" w:hint="default"/>
+      </w:rPr>
+    </w:lvl>
+    <w:lvl w:ilvl="2" w:tplc="0C0A0005" w:tentative="1">
+      <w:start w:val="1"/>
+      <w:numFmt w:val="bullet"/>
+      <w:lvlText w:val=""/>
+      <w:lvlJc w:val="left"/>
+      <w:pPr>
+        <w:ind w:left="2160" w:hanging="360"/>
+      </w:pPr>
+      <w:rPr>
+        <w:rFonts w:ascii="Wingdings" w:hAnsi="Wingdings" w:hint="default"/>
+      </w:rPr>
+    </w:lvl>
+    <w:lvl w:ilvl="3" w:tplc="0C0A0001" w:tentative="1">
+      <w:start w:val="1"/>
+      <w:numFmt w:val="bullet"/>
+      <w:lvlText w:val=""/>
+      <w:lvlJc w:val="left"/>
+      <w:pPr>
+        <w:ind w:left="2880" w:hanging="360"/>
+      </w:pPr>
+      <w:rPr>
+        <w:rFonts w:ascii="Symbol" w:hAnsi="Symbol" w:hint="default"/>
+      </w:rPr>
+    </w:lvl>
+    <w:lvl w:ilvl="4" w:tplc="0C0A0003" w:tentative="1">
+      <w:start w:val="1"/>
+      <w:numFmt w:val="bullet"/>
+      <w:lvlText w:val="o"/>
+      <w:lvlJc w:val="left"/>
+      <w:pPr>
+        <w:ind w:left="3600" w:hanging="360"/>
+      </w:pPr>
+      <w:rPr>
+        <w:rFonts w:ascii="Courier New" w:hAnsi="Courier New" w:cs="Courier New" w:hint="default"/>
+      </w:rPr>
+    </w:lvl>
+    <w:lvl w:ilvl="5" w:tplc="0C0A0005" w:tentative="1">
+      <w:start w:val="1"/>
+      <w:numFmt w:val="bullet"/>
+      <w:lvlText w:val=""/>
+      <w:lvlJc w:val="left"/>
+      <w:pPr>
+        <w:ind w:left="4320" w:hanging="360"/>
+      </w:pPr>
+      <w:rPr>
+        <w:rFonts w:ascii="Wingdings" w:hAnsi="Wingdings" w:hint="default"/>
+      </w:rPr>
+    </w:lvl>
+    <w:lvl w:ilvl="6" w:tplc="0C0A0001" w:tentative="1">
+      <w:start w:val="1"/>
+      <w:numFmt w:val="bullet"/>
+      <w:lvlText w:val=""/>
+      <w:lvlJc w:val="left"/>
+      <w:pPr>
+        <w:ind w:left="5040" w:hanging="360"/>
+      </w:pPr>
+      <w:rPr>
+        <w:rFonts w:ascii="Symbol" w:hAnsi="Symbol" w:hint="default"/>
+      </w:rPr>
+    </w:lvl>
+    <w:lvl w:ilvl="7" w:tplc="0C0A0003" w:tentative="1">
+      <w:start w:val="1"/>
+      <w:numFmt w:val="bullet"/>
+      <w:lvlText w:val="o"/>
+      <w:lvlJc w:val="left"/>
+      <w:pPr>
+        <w:ind w:left="5760" w:hanging="360"/>
+      </w:pPr>
+      <w:rPr>
+        <w:rFonts w:ascii="Courier New" w:hAnsi="Courier New" w:cs="Courier New" w:hint="default"/>
+      </w:rPr>
+    </w:lvl>
+    <w:lvl w:ilvl="8" w:tplc="0C0A0005" w:tentative="1">
+      <w:start w:val="1"/>
+      <w:numFmt w:val="bullet"/>
+      <w:lvlText w:val=""/>
+      <w:lvlJc w:val="left"/>
+      <w:pPr>
+        <w:ind w:left="6480" w:hanging="360"/>
+      </w:pPr>
+      <w:rPr>
+        <w:rFonts w:ascii="Wingdings" w:hAnsi="Wingdings" w:hint="default"/>
+      </w:rPr>
+    </w:lvl>
+  </w:abstractNum>
+  <w:abstractNum w:abstractNumId="17" w15:restartNumberingAfterBreak="0">
     <w:nsid w:val="42CD06DB"/>
     <w:multiLevelType w:val="hybridMultilevel"/>
     <w:tmpl w:val="787A6FEA"/>
@@ -2708,7 +3423,7 @@
       </w:rPr>
     </w:lvl>
   </w:abstractNum>
-  <w:abstractNum w:abstractNumId="15" w15:restartNumberingAfterBreak="0">
+  <w:abstractNum w:abstractNumId="18" w15:restartNumberingAfterBreak="0">
     <w:nsid w:val="467E15B7"/>
     <w:multiLevelType w:val="hybridMultilevel"/>
     <w:tmpl w:val="BE962408"/>
@@ -2823,7 +3538,93 @@
       </w:rPr>
     </w:lvl>
   </w:abstractNum>
-  <w:abstractNum w:abstractNumId="16" w15:restartNumberingAfterBreak="0">
+  <w:abstractNum w:abstractNumId="19" w15:restartNumberingAfterBreak="0">
+    <w:nsid w:val="494340E5"/>
+    <w:multiLevelType w:val="hybridMultilevel"/>
+    <w:tmpl w:val="8F3A341C"/>
+    <w:lvl w:ilvl="0" w:tplc="0C0A0017">
+      <w:start w:val="1"/>
+      <w:numFmt w:val="lowerLetter"/>
+      <w:lvlText w:val="%1)"/>
+      <w:lvlJc w:val="left"/>
+      <w:pPr>
+        <w:ind w:left="720" w:hanging="360"/>
+      </w:pPr>
+    </w:lvl>
+    <w:lvl w:ilvl="1" w:tplc="0C0A0019" w:tentative="1">
+      <w:start w:val="1"/>
+      <w:numFmt w:val="lowerLetter"/>
+      <w:lvlText w:val="%2."/>
+      <w:lvlJc w:val="left"/>
+      <w:pPr>
+        <w:ind w:left="1440" w:hanging="360"/>
+      </w:pPr>
+    </w:lvl>
+    <w:lvl w:ilvl="2" w:tplc="0C0A001B" w:tentative="1">
+      <w:start w:val="1"/>
+      <w:numFmt w:val="lowerRoman"/>
+      <w:lvlText w:val="%3."/>
+      <w:lvlJc w:val="right"/>
+      <w:pPr>
+        <w:ind w:left="2160" w:hanging="180"/>
+      </w:pPr>
+    </w:lvl>
+    <w:lvl w:ilvl="3" w:tplc="0C0A000F" w:tentative="1">
+      <w:start w:val="1"/>
+      <w:numFmt w:val="decimal"/>
+      <w:lvlText w:val="%4."/>
+      <w:lvlJc w:val="left"/>
+      <w:pPr>
+        <w:ind w:left="2880" w:hanging="360"/>
+      </w:pPr>
+    </w:lvl>
+    <w:lvl w:ilvl="4" w:tplc="0C0A0019" w:tentative="1">
+      <w:start w:val="1"/>
+      <w:numFmt w:val="lowerLetter"/>
+      <w:lvlText w:val="%5."/>
+      <w:lvlJc w:val="left"/>
+      <w:pPr>
+        <w:ind w:left="3600" w:hanging="360"/>
+      </w:pPr>
+    </w:lvl>
+    <w:lvl w:ilvl="5" w:tplc="0C0A001B" w:tentative="1">
+      <w:start w:val="1"/>
+      <w:numFmt w:val="lowerRoman"/>
+      <w:lvlText w:val="%6."/>
+      <w:lvlJc w:val="right"/>
+      <w:pPr>
+        <w:ind w:left="4320" w:hanging="180"/>
+      </w:pPr>
+    </w:lvl>
+    <w:lvl w:ilvl="6" w:tplc="0C0A000F" w:tentative="1">
+      <w:start w:val="1"/>
+      <w:numFmt w:val="decimal"/>
+      <w:lvlText w:val="%7."/>
+      <w:lvlJc w:val="left"/>
+      <w:pPr>
+        <w:ind w:left="5040" w:hanging="360"/>
+      </w:pPr>
+    </w:lvl>
+    <w:lvl w:ilvl="7" w:tplc="0C0A0019" w:tentative="1">
+      <w:start w:val="1"/>
+      <w:numFmt w:val="lowerLetter"/>
+      <w:lvlText w:val="%8."/>
+      <w:lvlJc w:val="left"/>
+      <w:pPr>
+        <w:ind w:left="5760" w:hanging="360"/>
+      </w:pPr>
+    </w:lvl>
+    <w:lvl w:ilvl="8" w:tplc="0C0A001B" w:tentative="1">
+      <w:start w:val="1"/>
+      <w:numFmt w:val="lowerRoman"/>
+      <w:lvlText w:val="%9."/>
+      <w:lvlJc w:val="right"/>
+      <w:pPr>
+        <w:ind w:left="6480" w:hanging="180"/>
+      </w:pPr>
+    </w:lvl>
+  </w:abstractNum>
+  <w:abstractNum w:abstractNumId="20" w15:restartNumberingAfterBreak="0">
     <w:nsid w:val="4BD50266"/>
     <w:multiLevelType w:val="hybridMultilevel"/>
     <w:tmpl w:val="6C5C972E"/>
@@ -2936,7 +3737,96 @@
       </w:rPr>
     </w:lvl>
   </w:abstractNum>
-  <w:abstractNum w:abstractNumId="17" w15:restartNumberingAfterBreak="0">
+  <w:abstractNum w:abstractNumId="21" w15:restartNumberingAfterBreak="0">
+    <w:nsid w:val="59FA110B"/>
+    <w:multiLevelType w:val="hybridMultilevel"/>
+    <w:tmpl w:val="E1F285D4"/>
+    <w:lvl w:ilvl="0" w:tplc="0C0A0017">
+      <w:start w:val="1"/>
+      <w:numFmt w:val="lowerLetter"/>
+      <w:lvlText w:val="%1)"/>
+      <w:lvlJc w:val="left"/>
+      <w:pPr>
+        <w:ind w:left="720" w:hanging="360"/>
+      </w:pPr>
+      <w:rPr>
+        <w:rFonts w:hint="default"/>
+      </w:rPr>
+    </w:lvl>
+    <w:lvl w:ilvl="1" w:tplc="0C0A0019" w:tentative="1">
+      <w:start w:val="1"/>
+      <w:numFmt w:val="lowerLetter"/>
+      <w:lvlText w:val="%2."/>
+      <w:lvlJc w:val="left"/>
+      <w:pPr>
+        <w:ind w:left="1440" w:hanging="360"/>
+      </w:pPr>
+    </w:lvl>
+    <w:lvl w:ilvl="2" w:tplc="0C0A001B" w:tentative="1">
+      <w:start w:val="1"/>
+      <w:numFmt w:val="lowerRoman"/>
+      <w:lvlText w:val="%3."/>
+      <w:lvlJc w:val="right"/>
+      <w:pPr>
+        <w:ind w:left="2160" w:hanging="180"/>
+      </w:pPr>
+    </w:lvl>
+    <w:lvl w:ilvl="3" w:tplc="0C0A000F" w:tentative="1">
+      <w:start w:val="1"/>
+      <w:numFmt w:val="decimal"/>
+      <w:lvlText w:val="%4."/>
+      <w:lvlJc w:val="left"/>
+      <w:pPr>
+        <w:ind w:left="2880" w:hanging="360"/>
+      </w:pPr>
+    </w:lvl>
+    <w:lvl w:ilvl="4" w:tplc="0C0A0019" w:tentative="1">
+      <w:start w:val="1"/>
+      <w:numFmt w:val="lowerLetter"/>
+      <w:lvlText w:val="%5."/>
+      <w:lvlJc w:val="left"/>
+      <w:pPr>
+        <w:ind w:left="3600" w:hanging="360"/>
+      </w:pPr>
+    </w:lvl>
+    <w:lvl w:ilvl="5" w:tplc="0C0A001B" w:tentative="1">
+      <w:start w:val="1"/>
+      <w:numFmt w:val="lowerRoman"/>
+      <w:lvlText w:val="%6."/>
+      <w:lvlJc w:val="right"/>
+      <w:pPr>
+        <w:ind w:left="4320" w:hanging="180"/>
+      </w:pPr>
+    </w:lvl>
+    <w:lvl w:ilvl="6" w:tplc="0C0A000F" w:tentative="1">
+      <w:start w:val="1"/>
+      <w:numFmt w:val="decimal"/>
+      <w:lvlText w:val="%7."/>
+      <w:lvlJc w:val="left"/>
+      <w:pPr>
+        <w:ind w:left="5040" w:hanging="360"/>
+      </w:pPr>
+    </w:lvl>
+    <w:lvl w:ilvl="7" w:tplc="0C0A0019" w:tentative="1">
+      <w:start w:val="1"/>
+      <w:numFmt w:val="lowerLetter"/>
+      <w:lvlText w:val="%8."/>
+      <w:lvlJc w:val="left"/>
+      <w:pPr>
+        <w:ind w:left="5760" w:hanging="360"/>
+      </w:pPr>
+    </w:lvl>
+    <w:lvl w:ilvl="8" w:tplc="0C0A001B" w:tentative="1">
+      <w:start w:val="1"/>
+      <w:numFmt w:val="lowerRoman"/>
+      <w:lvlText w:val="%9."/>
+      <w:lvlJc w:val="right"/>
+      <w:pPr>
+        <w:ind w:left="6480" w:hanging="180"/>
+      </w:pPr>
+    </w:lvl>
+  </w:abstractNum>
+  <w:abstractNum w:abstractNumId="22" w15:restartNumberingAfterBreak="0">
     <w:nsid w:val="5D1065FA"/>
     <w:multiLevelType w:val="multilevel"/>
     <w:tmpl w:val="CEE6CEBE"/>
@@ -3067,7 +3957,7 @@
       </w:rPr>
     </w:lvl>
   </w:abstractNum>
-  <w:abstractNum w:abstractNumId="18" w15:restartNumberingAfterBreak="0">
+  <w:abstractNum w:abstractNumId="23" w15:restartNumberingAfterBreak="0">
     <w:nsid w:val="5D7B141D"/>
     <w:multiLevelType w:val="hybridMultilevel"/>
     <w:tmpl w:val="9C8AF874"/>
@@ -3180,7 +4070,7 @@
       </w:rPr>
     </w:lvl>
   </w:abstractNum>
-  <w:abstractNum w:abstractNumId="19" w15:restartNumberingAfterBreak="0">
+  <w:abstractNum w:abstractNumId="24" w15:restartNumberingAfterBreak="0">
     <w:nsid w:val="600B472F"/>
     <w:multiLevelType w:val="hybridMultilevel"/>
     <w:tmpl w:val="99AE4D40"/>
@@ -3269,7 +4159,185 @@
       </w:pPr>
     </w:lvl>
   </w:abstractNum>
-  <w:abstractNum w:abstractNumId="20" w15:restartNumberingAfterBreak="0">
+  <w:abstractNum w:abstractNumId="25" w15:restartNumberingAfterBreak="0">
+    <w:nsid w:val="625C3CCA"/>
+    <w:multiLevelType w:val="hybridMultilevel"/>
+    <w:tmpl w:val="C19AE022"/>
+    <w:lvl w:ilvl="0" w:tplc="0C0A0017">
+      <w:start w:val="1"/>
+      <w:numFmt w:val="lowerLetter"/>
+      <w:lvlText w:val="%1)"/>
+      <w:lvlJc w:val="left"/>
+      <w:pPr>
+        <w:ind w:left="720" w:hanging="360"/>
+      </w:pPr>
+      <w:rPr>
+        <w:rFonts w:hint="default"/>
+      </w:rPr>
+    </w:lvl>
+    <w:lvl w:ilvl="1" w:tplc="0C0A0019" w:tentative="1">
+      <w:start w:val="1"/>
+      <w:numFmt w:val="lowerLetter"/>
+      <w:lvlText w:val="%2."/>
+      <w:lvlJc w:val="left"/>
+      <w:pPr>
+        <w:ind w:left="1440" w:hanging="360"/>
+      </w:pPr>
+    </w:lvl>
+    <w:lvl w:ilvl="2" w:tplc="0C0A001B" w:tentative="1">
+      <w:start w:val="1"/>
+      <w:numFmt w:val="lowerRoman"/>
+      <w:lvlText w:val="%3."/>
+      <w:lvlJc w:val="right"/>
+      <w:pPr>
+        <w:ind w:left="2160" w:hanging="180"/>
+      </w:pPr>
+    </w:lvl>
+    <w:lvl w:ilvl="3" w:tplc="0C0A000F" w:tentative="1">
+      <w:start w:val="1"/>
+      <w:numFmt w:val="decimal"/>
+      <w:lvlText w:val="%4."/>
+      <w:lvlJc w:val="left"/>
+      <w:pPr>
+        <w:ind w:left="2880" w:hanging="360"/>
+      </w:pPr>
+    </w:lvl>
+    <w:lvl w:ilvl="4" w:tplc="0C0A0019" w:tentative="1">
+      <w:start w:val="1"/>
+      <w:numFmt w:val="lowerLetter"/>
+      <w:lvlText w:val="%5."/>
+      <w:lvlJc w:val="left"/>
+      <w:pPr>
+        <w:ind w:left="3600" w:hanging="360"/>
+      </w:pPr>
+    </w:lvl>
+    <w:lvl w:ilvl="5" w:tplc="0C0A001B" w:tentative="1">
+      <w:start w:val="1"/>
+      <w:numFmt w:val="lowerRoman"/>
+      <w:lvlText w:val="%6."/>
+      <w:lvlJc w:val="right"/>
+      <w:pPr>
+        <w:ind w:left="4320" w:hanging="180"/>
+      </w:pPr>
+    </w:lvl>
+    <w:lvl w:ilvl="6" w:tplc="0C0A000F" w:tentative="1">
+      <w:start w:val="1"/>
+      <w:numFmt w:val="decimal"/>
+      <w:lvlText w:val="%7."/>
+      <w:lvlJc w:val="left"/>
+      <w:pPr>
+        <w:ind w:left="5040" w:hanging="360"/>
+      </w:pPr>
+    </w:lvl>
+    <w:lvl w:ilvl="7" w:tplc="0C0A0019" w:tentative="1">
+      <w:start w:val="1"/>
+      <w:numFmt w:val="lowerLetter"/>
+      <w:lvlText w:val="%8."/>
+      <w:lvlJc w:val="left"/>
+      <w:pPr>
+        <w:ind w:left="5760" w:hanging="360"/>
+      </w:pPr>
+    </w:lvl>
+    <w:lvl w:ilvl="8" w:tplc="0C0A001B" w:tentative="1">
+      <w:start w:val="1"/>
+      <w:numFmt w:val="lowerRoman"/>
+      <w:lvlText w:val="%9."/>
+      <w:lvlJc w:val="right"/>
+      <w:pPr>
+        <w:ind w:left="6480" w:hanging="180"/>
+      </w:pPr>
+    </w:lvl>
+  </w:abstractNum>
+  <w:abstractNum w:abstractNumId="26" w15:restartNumberingAfterBreak="0">
+    <w:nsid w:val="6998425D"/>
+    <w:multiLevelType w:val="hybridMultilevel"/>
+    <w:tmpl w:val="1F8ECEE0"/>
+    <w:lvl w:ilvl="0" w:tplc="0C0A0017">
+      <w:start w:val="1"/>
+      <w:numFmt w:val="lowerLetter"/>
+      <w:lvlText w:val="%1)"/>
+      <w:lvlJc w:val="left"/>
+      <w:pPr>
+        <w:ind w:left="720" w:hanging="360"/>
+      </w:pPr>
+      <w:rPr>
+        <w:rFonts w:hint="default"/>
+      </w:rPr>
+    </w:lvl>
+    <w:lvl w:ilvl="1" w:tplc="0C0A0019" w:tentative="1">
+      <w:start w:val="1"/>
+      <w:numFmt w:val="lowerLetter"/>
+      <w:lvlText w:val="%2."/>
+      <w:lvlJc w:val="left"/>
+      <w:pPr>
+        <w:ind w:left="1440" w:hanging="360"/>
+      </w:pPr>
+    </w:lvl>
+    <w:lvl w:ilvl="2" w:tplc="0C0A001B" w:tentative="1">
+      <w:start w:val="1"/>
+      <w:numFmt w:val="lowerRoman"/>
+      <w:lvlText w:val="%3."/>
+      <w:lvlJc w:val="right"/>
+      <w:pPr>
+        <w:ind w:left="2160" w:hanging="180"/>
+      </w:pPr>
+    </w:lvl>
+    <w:lvl w:ilvl="3" w:tplc="0C0A000F" w:tentative="1">
+      <w:start w:val="1"/>
+      <w:numFmt w:val="decimal"/>
+      <w:lvlText w:val="%4."/>
+      <w:lvlJc w:val="left"/>
+      <w:pPr>
+        <w:ind w:left="2880" w:hanging="360"/>
+      </w:pPr>
+    </w:lvl>
+    <w:lvl w:ilvl="4" w:tplc="0C0A0019" w:tentative="1">
+      <w:start w:val="1"/>
+      <w:numFmt w:val="lowerLetter"/>
+      <w:lvlText w:val="%5."/>
+      <w:lvlJc w:val="left"/>
+      <w:pPr>
+        <w:ind w:left="3600" w:hanging="360"/>
+      </w:pPr>
+    </w:lvl>
+    <w:lvl w:ilvl="5" w:tplc="0C0A001B" w:tentative="1">
+      <w:start w:val="1"/>
+      <w:numFmt w:val="lowerRoman"/>
+      <w:lvlText w:val="%6."/>
+      <w:lvlJc w:val="right"/>
+      <w:pPr>
+        <w:ind w:left="4320" w:hanging="180"/>
+      </w:pPr>
+    </w:lvl>
+    <w:lvl w:ilvl="6" w:tplc="0C0A000F" w:tentative="1">
+      <w:start w:val="1"/>
+      <w:numFmt w:val="decimal"/>
+      <w:lvlText w:val="%7."/>
+      <w:lvlJc w:val="left"/>
+      <w:pPr>
+        <w:ind w:left="5040" w:hanging="360"/>
+      </w:pPr>
+    </w:lvl>
+    <w:lvl w:ilvl="7" w:tplc="0C0A0019" w:tentative="1">
+      <w:start w:val="1"/>
+      <w:numFmt w:val="lowerLetter"/>
+      <w:lvlText w:val="%8."/>
+      <w:lvlJc w:val="left"/>
+      <w:pPr>
+        <w:ind w:left="5760" w:hanging="360"/>
+      </w:pPr>
+    </w:lvl>
+    <w:lvl w:ilvl="8" w:tplc="0C0A001B" w:tentative="1">
+      <w:start w:val="1"/>
+      <w:numFmt w:val="lowerRoman"/>
+      <w:lvlText w:val="%9."/>
+      <w:lvlJc w:val="right"/>
+      <w:pPr>
+        <w:ind w:left="6480" w:hanging="180"/>
+      </w:pPr>
+    </w:lvl>
+  </w:abstractNum>
+  <w:abstractNum w:abstractNumId="27" w15:restartNumberingAfterBreak="0">
     <w:nsid w:val="6D3E364E"/>
     <w:multiLevelType w:val="hybridMultilevel"/>
     <w:tmpl w:val="57CC8A9A"/>
@@ -3358,68 +4426,321 @@
       </w:pPr>
     </w:lvl>
   </w:abstractNum>
-  <w:num w:numId="1" w16cid:durableId="2091461557">
+  <w:abstractNum w:abstractNumId="28" w15:restartNumberingAfterBreak="0">
+    <w:nsid w:val="7CEE130D"/>
+    <w:multiLevelType w:val="hybridMultilevel"/>
+    <w:tmpl w:val="2BC480F8"/>
+    <w:lvl w:ilvl="0" w:tplc="0C0A0001">
+      <w:start w:val="1"/>
+      <w:numFmt w:val="bullet"/>
+      <w:lvlText w:val=""/>
+      <w:lvlJc w:val="left"/>
+      <w:pPr>
+        <w:ind w:left="720" w:hanging="360"/>
+      </w:pPr>
+      <w:rPr>
+        <w:rFonts w:ascii="Symbol" w:hAnsi="Symbol" w:hint="default"/>
+      </w:rPr>
+    </w:lvl>
+    <w:lvl w:ilvl="1" w:tplc="0C0A0003" w:tentative="1">
+      <w:start w:val="1"/>
+      <w:numFmt w:val="bullet"/>
+      <w:lvlText w:val="o"/>
+      <w:lvlJc w:val="left"/>
+      <w:pPr>
+        <w:ind w:left="1440" w:hanging="360"/>
+      </w:pPr>
+      <w:rPr>
+        <w:rFonts w:ascii="Courier New" w:hAnsi="Courier New" w:cs="Courier New" w:hint="default"/>
+      </w:rPr>
+    </w:lvl>
+    <w:lvl w:ilvl="2" w:tplc="0C0A0005" w:tentative="1">
+      <w:start w:val="1"/>
+      <w:numFmt w:val="bullet"/>
+      <w:lvlText w:val=""/>
+      <w:lvlJc w:val="left"/>
+      <w:pPr>
+        <w:ind w:left="2160" w:hanging="360"/>
+      </w:pPr>
+      <w:rPr>
+        <w:rFonts w:ascii="Wingdings" w:hAnsi="Wingdings" w:hint="default"/>
+      </w:rPr>
+    </w:lvl>
+    <w:lvl w:ilvl="3" w:tplc="0C0A0001" w:tentative="1">
+      <w:start w:val="1"/>
+      <w:numFmt w:val="bullet"/>
+      <w:lvlText w:val=""/>
+      <w:lvlJc w:val="left"/>
+      <w:pPr>
+        <w:ind w:left="2880" w:hanging="360"/>
+      </w:pPr>
+      <w:rPr>
+        <w:rFonts w:ascii="Symbol" w:hAnsi="Symbol" w:hint="default"/>
+      </w:rPr>
+    </w:lvl>
+    <w:lvl w:ilvl="4" w:tplc="0C0A0003" w:tentative="1">
+      <w:start w:val="1"/>
+      <w:numFmt w:val="bullet"/>
+      <w:lvlText w:val="o"/>
+      <w:lvlJc w:val="left"/>
+      <w:pPr>
+        <w:ind w:left="3600" w:hanging="360"/>
+      </w:pPr>
+      <w:rPr>
+        <w:rFonts w:ascii="Courier New" w:hAnsi="Courier New" w:cs="Courier New" w:hint="default"/>
+      </w:rPr>
+    </w:lvl>
+    <w:lvl w:ilvl="5" w:tplc="0C0A0005" w:tentative="1">
+      <w:start w:val="1"/>
+      <w:numFmt w:val="bullet"/>
+      <w:lvlText w:val=""/>
+      <w:lvlJc w:val="left"/>
+      <w:pPr>
+        <w:ind w:left="4320" w:hanging="360"/>
+      </w:pPr>
+      <w:rPr>
+        <w:rFonts w:ascii="Wingdings" w:hAnsi="Wingdings" w:hint="default"/>
+      </w:rPr>
+    </w:lvl>
+    <w:lvl w:ilvl="6" w:tplc="0C0A0001" w:tentative="1">
+      <w:start w:val="1"/>
+      <w:numFmt w:val="bullet"/>
+      <w:lvlText w:val=""/>
+      <w:lvlJc w:val="left"/>
+      <w:pPr>
+        <w:ind w:left="5040" w:hanging="360"/>
+      </w:pPr>
+      <w:rPr>
+        <w:rFonts w:ascii="Symbol" w:hAnsi="Symbol" w:hint="default"/>
+      </w:rPr>
+    </w:lvl>
+    <w:lvl w:ilvl="7" w:tplc="0C0A0003" w:tentative="1">
+      <w:start w:val="1"/>
+      <w:numFmt w:val="bullet"/>
+      <w:lvlText w:val="o"/>
+      <w:lvlJc w:val="left"/>
+      <w:pPr>
+        <w:ind w:left="5760" w:hanging="360"/>
+      </w:pPr>
+      <w:rPr>
+        <w:rFonts w:ascii="Courier New" w:hAnsi="Courier New" w:cs="Courier New" w:hint="default"/>
+      </w:rPr>
+    </w:lvl>
+    <w:lvl w:ilvl="8" w:tplc="0C0A0005" w:tentative="1">
+      <w:start w:val="1"/>
+      <w:numFmt w:val="bullet"/>
+      <w:lvlText w:val=""/>
+      <w:lvlJc w:val="left"/>
+      <w:pPr>
+        <w:ind w:left="6480" w:hanging="360"/>
+      </w:pPr>
+      <w:rPr>
+        <w:rFonts w:ascii="Wingdings" w:hAnsi="Wingdings" w:hint="default"/>
+      </w:rPr>
+    </w:lvl>
+  </w:abstractNum>
+  <w:abstractNum w:abstractNumId="29" w15:restartNumberingAfterBreak="0">
+    <w:nsid w:val="7EAF4C49"/>
+    <w:multiLevelType w:val="hybridMultilevel"/>
+    <w:tmpl w:val="B5D67064"/>
+    <w:lvl w:ilvl="0" w:tplc="0C0A0001">
+      <w:start w:val="1"/>
+      <w:numFmt w:val="bullet"/>
+      <w:lvlText w:val=""/>
+      <w:lvlJc w:val="left"/>
+      <w:pPr>
+        <w:ind w:left="720" w:hanging="360"/>
+      </w:pPr>
+      <w:rPr>
+        <w:rFonts w:ascii="Symbol" w:hAnsi="Symbol" w:hint="default"/>
+      </w:rPr>
+    </w:lvl>
+    <w:lvl w:ilvl="1" w:tplc="0C0A0003" w:tentative="1">
+      <w:start w:val="1"/>
+      <w:numFmt w:val="bullet"/>
+      <w:lvlText w:val="o"/>
+      <w:lvlJc w:val="left"/>
+      <w:pPr>
+        <w:ind w:left="1440" w:hanging="360"/>
+      </w:pPr>
+      <w:rPr>
+        <w:rFonts w:ascii="Courier New" w:hAnsi="Courier New" w:cs="Courier New" w:hint="default"/>
+      </w:rPr>
+    </w:lvl>
+    <w:lvl w:ilvl="2" w:tplc="0C0A0005" w:tentative="1">
+      <w:start w:val="1"/>
+      <w:numFmt w:val="bullet"/>
+      <w:lvlText w:val=""/>
+      <w:lvlJc w:val="left"/>
+      <w:pPr>
+        <w:ind w:left="2160" w:hanging="360"/>
+      </w:pPr>
+      <w:rPr>
+        <w:rFonts w:ascii="Wingdings" w:hAnsi="Wingdings" w:hint="default"/>
+      </w:rPr>
+    </w:lvl>
+    <w:lvl w:ilvl="3" w:tplc="0C0A0001" w:tentative="1">
+      <w:start w:val="1"/>
+      <w:numFmt w:val="bullet"/>
+      <w:lvlText w:val=""/>
+      <w:lvlJc w:val="left"/>
+      <w:pPr>
+        <w:ind w:left="2880" w:hanging="360"/>
+      </w:pPr>
+      <w:rPr>
+        <w:rFonts w:ascii="Symbol" w:hAnsi="Symbol" w:hint="default"/>
+      </w:rPr>
+    </w:lvl>
+    <w:lvl w:ilvl="4" w:tplc="0C0A0003" w:tentative="1">
+      <w:start w:val="1"/>
+      <w:numFmt w:val="bullet"/>
+      <w:lvlText w:val="o"/>
+      <w:lvlJc w:val="left"/>
+      <w:pPr>
+        <w:ind w:left="3600" w:hanging="360"/>
+      </w:pPr>
+      <w:rPr>
+        <w:rFonts w:ascii="Courier New" w:hAnsi="Courier New" w:cs="Courier New" w:hint="default"/>
+      </w:rPr>
+    </w:lvl>
+    <w:lvl w:ilvl="5" w:tplc="0C0A0005" w:tentative="1">
+      <w:start w:val="1"/>
+      <w:numFmt w:val="bullet"/>
+      <w:lvlText w:val=""/>
+      <w:lvlJc w:val="left"/>
+      <w:pPr>
+        <w:ind w:left="4320" w:hanging="360"/>
+      </w:pPr>
+      <w:rPr>
+        <w:rFonts w:ascii="Wingdings" w:hAnsi="Wingdings" w:hint="default"/>
+      </w:rPr>
+    </w:lvl>
+    <w:lvl w:ilvl="6" w:tplc="0C0A0001" w:tentative="1">
+      <w:start w:val="1"/>
+      <w:numFmt w:val="bullet"/>
+      <w:lvlText w:val=""/>
+      <w:lvlJc w:val="left"/>
+      <w:pPr>
+        <w:ind w:left="5040" w:hanging="360"/>
+      </w:pPr>
+      <w:rPr>
+        <w:rFonts w:ascii="Symbol" w:hAnsi="Symbol" w:hint="default"/>
+      </w:rPr>
+    </w:lvl>
+    <w:lvl w:ilvl="7" w:tplc="0C0A0003" w:tentative="1">
+      <w:start w:val="1"/>
+      <w:numFmt w:val="bullet"/>
+      <w:lvlText w:val="o"/>
+      <w:lvlJc w:val="left"/>
+      <w:pPr>
+        <w:ind w:left="5760" w:hanging="360"/>
+      </w:pPr>
+      <w:rPr>
+        <w:rFonts w:ascii="Courier New" w:hAnsi="Courier New" w:cs="Courier New" w:hint="default"/>
+      </w:rPr>
+    </w:lvl>
+    <w:lvl w:ilvl="8" w:tplc="0C0A0005" w:tentative="1">
+      <w:start w:val="1"/>
+      <w:numFmt w:val="bullet"/>
+      <w:lvlText w:val=""/>
+      <w:lvlJc w:val="left"/>
+      <w:pPr>
+        <w:ind w:left="6480" w:hanging="360"/>
+      </w:pPr>
+      <w:rPr>
+        <w:rFonts w:ascii="Wingdings" w:hAnsi="Wingdings" w:hint="default"/>
+      </w:rPr>
+    </w:lvl>
+  </w:abstractNum>
+  <w:num w:numId="1" w16cid:durableId="1142578880">
     <w:abstractNumId w:val="0"/>
   </w:num>
-  <w:num w:numId="2" w16cid:durableId="1770850415">
+  <w:num w:numId="2" w16cid:durableId="2095009567">
+    <w:abstractNumId w:val="8"/>
+  </w:num>
+  <w:num w:numId="3" w16cid:durableId="1775054231">
+    <w:abstractNumId w:val="22"/>
+  </w:num>
+  <w:num w:numId="4" w16cid:durableId="42219910">
+    <w:abstractNumId w:val="24"/>
+  </w:num>
+  <w:num w:numId="5" w16cid:durableId="403534364">
     <w:abstractNumId w:val="6"/>
   </w:num>
-  <w:num w:numId="3" w16cid:durableId="1882092559">
+  <w:num w:numId="6" w16cid:durableId="404306887">
+    <w:abstractNumId w:val="15"/>
+  </w:num>
+  <w:num w:numId="7" w16cid:durableId="1947884317">
+    <w:abstractNumId w:val="12"/>
+  </w:num>
+  <w:num w:numId="8" w16cid:durableId="756899464">
+    <w:abstractNumId w:val="13"/>
+  </w:num>
+  <w:num w:numId="9" w16cid:durableId="1908222208">
+    <w:abstractNumId w:val="9"/>
+  </w:num>
+  <w:num w:numId="10" w16cid:durableId="1806317934">
+    <w:abstractNumId w:val="27"/>
+  </w:num>
+  <w:num w:numId="11" w16cid:durableId="898440572">
+    <w:abstractNumId w:val="7"/>
+  </w:num>
+  <w:num w:numId="12" w16cid:durableId="1468669746">
+    <w:abstractNumId w:val="3"/>
+  </w:num>
+  <w:num w:numId="13" w16cid:durableId="86853143">
+    <w:abstractNumId w:val="5"/>
+  </w:num>
+  <w:num w:numId="14" w16cid:durableId="1639802638">
+    <w:abstractNumId w:val="23"/>
+  </w:num>
+  <w:num w:numId="15" w16cid:durableId="1194149392">
+    <w:abstractNumId w:val="10"/>
+  </w:num>
+  <w:num w:numId="16" w16cid:durableId="2046902980">
     <w:abstractNumId w:val="17"/>
   </w:num>
-  <w:num w:numId="4" w16cid:durableId="1018895270">
+  <w:num w:numId="17" w16cid:durableId="943924350">
+    <w:abstractNumId w:val="11"/>
+  </w:num>
+  <w:num w:numId="18" w16cid:durableId="2095591833">
+    <w:abstractNumId w:val="18"/>
+  </w:num>
+  <w:num w:numId="19" w16cid:durableId="705568933">
+    <w:abstractNumId w:val="4"/>
+  </w:num>
+  <w:num w:numId="20" w16cid:durableId="141699370">
+    <w:abstractNumId w:val="14"/>
+  </w:num>
+  <w:num w:numId="21" w16cid:durableId="837816252">
+    <w:abstractNumId w:val="20"/>
+  </w:num>
+  <w:num w:numId="22" w16cid:durableId="1576085709">
+    <w:abstractNumId w:val="28"/>
+  </w:num>
+  <w:num w:numId="23" w16cid:durableId="173420835">
+    <w:abstractNumId w:val="16"/>
+  </w:num>
+  <w:num w:numId="24" w16cid:durableId="1720081865">
+    <w:abstractNumId w:val="2"/>
+  </w:num>
+  <w:num w:numId="25" w16cid:durableId="1500460103">
+    <w:abstractNumId w:val="25"/>
+  </w:num>
+  <w:num w:numId="26" w16cid:durableId="53234905">
     <w:abstractNumId w:val="19"/>
   </w:num>
-  <w:num w:numId="5" w16cid:durableId="1039352218">
-    <w:abstractNumId w:val="4"/>
+  <w:num w:numId="27" w16cid:durableId="394476193">
+    <w:abstractNumId w:val="29"/>
   </w:num>
-  <w:num w:numId="6" w16cid:durableId="1496729794">
-    <w:abstractNumId w:val="13"/>
+  <w:num w:numId="28" w16cid:durableId="1605769472">
+    <w:abstractNumId w:val="26"/>
   </w:num>
-  <w:num w:numId="7" w16cid:durableId="1014382438">
-    <w:abstractNumId w:val="10"/>
-  </w:num>
-  <w:num w:numId="8" w16cid:durableId="304093587">
-    <w:abstractNumId w:val="11"/>
-  </w:num>
-  <w:num w:numId="9" w16cid:durableId="1484391797">
-    <w:abstractNumId w:val="7"/>
-  </w:num>
-  <w:num w:numId="10" w16cid:durableId="1226377436">
-    <w:abstractNumId w:val="20"/>
-  </w:num>
-  <w:num w:numId="11" w16cid:durableId="1211113028">
-    <w:abstractNumId w:val="5"/>
-  </w:num>
-  <w:num w:numId="12" w16cid:durableId="1307707453">
+  <w:num w:numId="29" w16cid:durableId="1827475426">
     <w:abstractNumId w:val="1"/>
   </w:num>
-  <w:num w:numId="13" w16cid:durableId="630403353">
-    <w:abstractNumId w:val="3"/>
-  </w:num>
-  <w:num w:numId="14" w16cid:durableId="324630963">
-    <w:abstractNumId w:val="18"/>
-  </w:num>
-  <w:num w:numId="15" w16cid:durableId="1017657188">
-    <w:abstractNumId w:val="8"/>
-  </w:num>
-  <w:num w:numId="16" w16cid:durableId="1392846009">
-    <w:abstractNumId w:val="14"/>
-  </w:num>
-  <w:num w:numId="17" w16cid:durableId="632371139">
-    <w:abstractNumId w:val="9"/>
-  </w:num>
-  <w:num w:numId="18" w16cid:durableId="2034529210">
-    <w:abstractNumId w:val="15"/>
-  </w:num>
-  <w:num w:numId="19" w16cid:durableId="116224255">
-    <w:abstractNumId w:val="2"/>
-  </w:num>
-  <w:num w:numId="20" w16cid:durableId="355349685">
-    <w:abstractNumId w:val="12"/>
-  </w:num>
-  <w:num w:numId="21" w16cid:durableId="185947316">
-    <w:abstractNumId w:val="16"/>
+  <w:num w:numId="30" w16cid:durableId="57746023">
+    <w:abstractNumId w:val="21"/>
   </w:num>
 </w:numbering>
 </file>
@@ -3854,6 +5175,7 @@
   <w:style w:type="character" w:default="1" w:styleId="Fuentedeprrafopredeter">
     <w:name w:val="Default Paragraph Font"/>
     <w:uiPriority w:val="1"/>
+    <w:semiHidden/>
     <w:unhideWhenUsed/>
   </w:style>
   <w:style w:type="table" w:default="1" w:styleId="Tablanormal">
@@ -4045,6 +5367,18 @@
     <w:rPr>
       <w:color w:val="800080" w:themeColor="followedHyperlink"/>
       <w:u w:val="single"/>
+    </w:rPr>
+  </w:style>
+  <w:style w:type="character" w:customStyle="1" w:styleId="Mencinsinresolver1">
+    <w:name w:val="Mención sin resolver1"/>
+    <w:basedOn w:val="Fuentedeprrafopredeter"/>
+    <w:uiPriority w:val="99"/>
+    <w:semiHidden/>
+    <w:unhideWhenUsed/>
+    <w:rsid w:val="00BD7E6A"/>
+    <w:rPr>
+      <w:color w:val="605E5C"/>
+      <w:shd w:val="clear" w:color="auto" w:fill="E1DFDD"/>
     </w:rPr>
   </w:style>
 </w:styles>
